--- a/6. QA Automation Engineer (course)/Java manual - Copy.docx
+++ b/6. QA Automation Engineer (course)/Java manual - Copy.docx
@@ -2083,7 +2083,6 @@
         <w:lastRenderedPageBreak/>
         <w:t xml:space="preserve">программному интерфейсу приложения. </w:t>
       </w:r>
-      <w:bookmarkStart w:id="0" w:name="_GoBack"/>
       <w:r>
         <w:rPr>
           <w:b/>
@@ -2091,11 +2090,7 @@
         <w:t>API</w:t>
       </w:r>
       <w:r>
-        <w:t xml:space="preserve"> </w:t>
-      </w:r>
-      <w:bookmarkEnd w:id="0"/>
-      <w:r>
-        <w:t xml:space="preserve">запросы могут быть разного типа, в зависимости от того, какие действия должны быть выполнены. Например, они могут запрашивать данные из базы данных, отправлять данные на сервер, обновлять информацию и т. д. API запросы могут быть отправлены к любому доступному </w:t>
+        <w:t xml:space="preserve"> запросы могут быть разного типа, в зависимости от того, какие действия должны быть выполнены. Например, они могут запрашивать данные из базы данных, отправлять данные на сервер, обновлять информацию и т. д. API запросы могут быть отправлены к любому доступному </w:t>
       </w:r>
       <w:r>
         <w:rPr>
@@ -2194,52 +2189,96 @@
         <w:rPr>
           <w:b/>
         </w:rPr>
-        <w:t xml:space="preserve">JSON </w:t>
-      </w:r>
-      <w:r>
-        <w:rPr>
-          <w:b/>
-        </w:rPr>
-        <w:t>(JavaScript Object Notation)</w:t>
-      </w:r>
-      <w:r>
-        <w:t xml:space="preserve"> - это легковесный формат обмена данными, основанный на синтаксисе объектов </w:t>
-      </w:r>
-      <w:r>
-        <w:rPr>
-          <w:b/>
-        </w:rPr>
-        <w:t>JavaScript</w:t>
-      </w:r>
-      <w:r>
-        <w:t xml:space="preserve">. </w:t>
-      </w:r>
-      <w:r>
-        <w:rPr>
-          <w:b/>
-        </w:rPr>
-        <w:t>JSON</w:t>
-      </w:r>
-      <w:r>
-        <w:t xml:space="preserve"> используется для передачи структурированных данных между клиентом и сервером по сети. Он представляет собой набор пар "ключ-значение" и поддерживает различные типы данных, такие как строки, числа, логические значения, массивы и объекты. </w:t>
-      </w:r>
-      <w:r>
-        <w:rPr>
-          <w:b/>
-        </w:rPr>
-        <w:t>JSON</w:t>
-      </w:r>
-      <w:r>
-        <w:t xml:space="preserve"> легко читаем и понятен как человеком, так и компьютером, что делает его популярным выбором для обмена данными в веб-разработке и </w:t>
-      </w:r>
-      <w:r>
-        <w:rPr>
-          <w:b/>
-        </w:rPr>
-        <w:t>API</w:t>
-      </w:r>
-      <w:r>
-        <w:t>.</w:t>
+        <w:t>SOAP (Simple Object Access Protocol)</w:t>
+      </w:r>
+      <w:r>
+        <w:t xml:space="preserve"> - это протокол обмена структурированными данными в распределенной архитектуре приложений. </w:t>
+      </w:r>
+      <w:r>
+        <w:rPr>
+          <w:b/>
+        </w:rPr>
+        <w:t>SOAP</w:t>
+      </w:r>
+      <w:r>
+        <w:t xml:space="preserve"> запросы представляют собой сообщения, которые отправляются между клиентом и сервером, используя </w:t>
+      </w:r>
+      <w:r>
+        <w:rPr>
+          <w:b/>
+        </w:rPr>
+        <w:t>XML</w:t>
+      </w:r>
+      <w:r>
+        <w:t xml:space="preserve"> для описания структуры данных внутри сообщения. </w:t>
+      </w:r>
+      <w:r>
+        <w:rPr>
+          <w:b/>
+        </w:rPr>
+        <w:t>SOAP</w:t>
+      </w:r>
+      <w:r>
+        <w:t xml:space="preserve"> запросы часто используются для вызова удаленных процедур (</w:t>
+      </w:r>
+      <w:r>
+        <w:rPr>
+          <w:b/>
+        </w:rPr>
+        <w:t>RPC</w:t>
+      </w:r>
+      <w:r>
+        <w:t xml:space="preserve">) и передачи сообщений между веб-сервисами. </w:t>
+      </w:r>
+      <w:r>
+        <w:rPr>
+          <w:b/>
+        </w:rPr>
+        <w:t>SOAP</w:t>
+      </w:r>
+      <w:r>
+        <w:t xml:space="preserve"> запросы обычно отправляются с использованием протокола </w:t>
+      </w:r>
+      <w:r>
+        <w:rPr>
+          <w:b/>
+        </w:rPr>
+        <w:t>HTTP</w:t>
+      </w:r>
+      <w:r>
+        <w:t xml:space="preserve"> или </w:t>
+      </w:r>
+      <w:r>
+        <w:rPr>
+          <w:b/>
+        </w:rPr>
+        <w:t>HTTPS</w:t>
+      </w:r>
+      <w:r>
+        <w:t xml:space="preserve">, но </w:t>
+      </w:r>
+      <w:r>
+        <w:rPr>
+          <w:b/>
+        </w:rPr>
+        <w:t>SOAP</w:t>
+      </w:r>
+      <w:r>
+        <w:t xml:space="preserve"> также может работать поверх других протоколов, таких как SMTP (для электронной почты) или </w:t>
+      </w:r>
+      <w:bookmarkStart w:id="0" w:name="_GoBack"/>
+      <w:r>
+        <w:rPr>
+          <w:b/>
+        </w:rPr>
+        <w:t>JMS (Java Message Service).</w:t>
+      </w:r>
+      <w:bookmarkEnd w:id="0"/>
+      <w:r>
+        <w:t xml:space="preserve"> Ключевая особенность SOAP - это его формализованный подход к определению сообщений и их структуры с помощью спецификации WSDL (Web Services Description Language), что делает его более строгим и менее гибким по сравнению с другими протоколами, такими как REST.</w:t>
+      </w:r>
+      <w:r>
+        <w:br/>
       </w:r>
     </w:p>
     <w:p>
@@ -2254,40 +2293,52 @@
         <w:rPr>
           <w:b/>
         </w:rPr>
-        <w:t>CURL</w:t>
-      </w:r>
-      <w:r>
-        <w:t xml:space="preserve"> - это утилита командной строки, используемая для отправки и получения данных по </w:t>
-      </w:r>
-      <w:r>
-        <w:rPr>
-          <w:b/>
-        </w:rPr>
-        <w:t>URL</w:t>
-      </w:r>
-      <w:r>
-        <w:t xml:space="preserve">-адресам с использованием различных протоколов, таких как HTTP, </w:t>
-      </w:r>
-      <w:r>
-        <w:rPr>
-          <w:b/>
-        </w:rPr>
-        <w:t>HTTPS</w:t>
-      </w:r>
-      <w:r>
-        <w:t xml:space="preserve">, </w:t>
-      </w:r>
-      <w:r>
-        <w:rPr>
-          <w:b/>
-        </w:rPr>
-        <w:t>FTP</w:t>
-      </w:r>
-      <w:r>
-        <w:t xml:space="preserve"> и многих других. Она поддерживает множество опций и параметров для настройки запросов, включая методы запросов, заголовки, данные формы и аутентификацию. CURL широко используется в скриптах, автоматизированных задачах, тестировании API и взаимодействии с веб-сервисами из командной строки.</w:t>
-      </w:r>
-      <w:r>
-        <w:br/>
+        <w:t xml:space="preserve">JSON </w:t>
+      </w:r>
+      <w:r>
+        <w:rPr>
+          <w:b/>
+        </w:rPr>
+        <w:t>(JavaScript Object Notation)</w:t>
+      </w:r>
+      <w:r>
+        <w:t xml:space="preserve"> - это легковесный формат обмена данными, основанный на синтаксисе объектов </w:t>
+      </w:r>
+      <w:r>
+        <w:rPr>
+          <w:b/>
+        </w:rPr>
+        <w:t>JavaScript</w:t>
+      </w:r>
+      <w:r>
+        <w:t xml:space="preserve">. </w:t>
+      </w:r>
+      <w:r>
+        <w:rPr>
+          <w:b/>
+        </w:rPr>
+        <w:t>JSON</w:t>
+      </w:r>
+      <w:r>
+        <w:t xml:space="preserve"> используется для передачи структурированных данных между клиентом и сервером по сети. Он представляет собой набор пар "ключ-значение" и поддерживает различные типы данных, такие как строки, числа, логические значения, массивы и объекты. </w:t>
+      </w:r>
+      <w:r>
+        <w:rPr>
+          <w:b/>
+        </w:rPr>
+        <w:t>JSON</w:t>
+      </w:r>
+      <w:r>
+        <w:t xml:space="preserve"> легко читаем и понятен как человеком, так и компьютером, что делает его популярным выбором для обмена данными в веб-разработке и </w:t>
+      </w:r>
+      <w:r>
+        <w:rPr>
+          <w:b/>
+        </w:rPr>
+        <w:t>API</w:t>
+      </w:r>
+      <w:r>
+        <w:t>.</w:t>
       </w:r>
     </w:p>
     <w:p>
@@ -2302,34 +2353,25 @@
         <w:rPr>
           <w:b/>
         </w:rPr>
-        <w:t xml:space="preserve">Postman - </w:t>
-      </w:r>
-      <w:r>
-        <w:t xml:space="preserve">это платформа для разработки, тестирования и документирования </w:t>
-      </w:r>
-      <w:r>
-        <w:rPr>
-          <w:b/>
-        </w:rPr>
-        <w:t>API</w:t>
-      </w:r>
-      <w:r>
-        <w:t xml:space="preserve">. Он предоставляет интуитивно понятный интерфейс для создания и отправки </w:t>
-      </w:r>
-      <w:r>
-        <w:rPr>
-          <w:b/>
-        </w:rPr>
-        <w:t>HTTP</w:t>
-      </w:r>
-      <w:r>
-        <w:t>-запросов различных типов (</w:t>
-      </w:r>
-      <w:r>
-        <w:rPr>
-          <w:b/>
-        </w:rPr>
-        <w:t>GET</w:t>
+        <w:t>CURL</w:t>
+      </w:r>
+      <w:r>
+        <w:t xml:space="preserve"> - это утилита командной строки, используемая для отправки и получения данных по </w:t>
+      </w:r>
+      <w:r>
+        <w:rPr>
+          <w:b/>
+        </w:rPr>
+        <w:t>URL</w:t>
+      </w:r>
+      <w:r>
+        <w:t xml:space="preserve">-адресам с использованием различных протоколов, таких как HTTP, </w:t>
+      </w:r>
+      <w:r>
+        <w:rPr>
+          <w:b/>
+        </w:rPr>
+        <w:t>HTTPS</w:t>
       </w:r>
       <w:r>
         <w:t xml:space="preserve">, </w:t>
@@ -2338,65 +2380,14 @@
         <w:rPr>
           <w:b/>
         </w:rPr>
-        <w:t>POST</w:t>
-      </w:r>
-      <w:r>
-        <w:t xml:space="preserve">, </w:t>
-      </w:r>
-      <w:r>
-        <w:rPr>
-          <w:b/>
-        </w:rPr>
-        <w:t>PUT</w:t>
-      </w:r>
-      <w:r>
-        <w:t xml:space="preserve">, </w:t>
-      </w:r>
-      <w:r>
-        <w:rPr>
-          <w:b/>
-        </w:rPr>
-        <w:t>DELETE</w:t>
-      </w:r>
-      <w:r>
-        <w:t xml:space="preserve">, </w:t>
-      </w:r>
-      <w:r>
-        <w:rPr>
-          <w:b/>
-        </w:rPr>
-        <w:t>HEAD</w:t>
-      </w:r>
-      <w:r>
-        <w:t xml:space="preserve">, </w:t>
-      </w:r>
-      <w:r>
-        <w:rPr>
-          <w:b/>
-        </w:rPr>
-        <w:t>PATCH</w:t>
-      </w:r>
-      <w:r>
-        <w:t xml:space="preserve">, </w:t>
-      </w:r>
-      <w:r>
-        <w:rPr>
-          <w:b/>
-        </w:rPr>
-        <w:t>OPTIONS</w:t>
-      </w:r>
-      <w:r>
-        <w:t>) ,</w:t>
-      </w:r>
-      <w:r>
-        <w:t>а также для проверки ответов от сервера. Postman также обладает возможностями автоматизации тестирования API и создания коллекций запросов для повторного использования или передачи другим членам команды.</w:t>
-      </w:r>
-    </w:p>
-    <w:p>
-      <w:pPr>
-        <w:pStyle w:val="ListParagraph"/>
-        <w:ind w:left="360"/>
-      </w:pPr>
+        <w:t>FTP</w:t>
+      </w:r>
+      <w:r>
+        <w:t xml:space="preserve"> и многих других. Она поддерживает множество опций и параметров для настройки запросов, включая методы запросов, заголовки, данные формы и аутентификацию. CURL широко используется в скриптах, автоматизированных задачах, тестировании API и взаимодействии с веб-сервисами из командной строки.</w:t>
+      </w:r>
+      <w:r>
+        <w:br/>
+      </w:r>
     </w:p>
     <w:p>
       <w:pPr>
@@ -2410,6 +2401,114 @@
         <w:rPr>
           <w:b/>
         </w:rPr>
+        <w:t xml:space="preserve">Postman - </w:t>
+      </w:r>
+      <w:r>
+        <w:t xml:space="preserve">это платформа для разработки, тестирования и документирования </w:t>
+      </w:r>
+      <w:r>
+        <w:rPr>
+          <w:b/>
+        </w:rPr>
+        <w:t>API</w:t>
+      </w:r>
+      <w:r>
+        <w:t xml:space="preserve">. Он предоставляет интуитивно понятный интерфейс для создания и отправки </w:t>
+      </w:r>
+      <w:r>
+        <w:rPr>
+          <w:b/>
+        </w:rPr>
+        <w:t>HTTP</w:t>
+      </w:r>
+      <w:r>
+        <w:t>-запросов различных типов (</w:t>
+      </w:r>
+      <w:r>
+        <w:rPr>
+          <w:b/>
+        </w:rPr>
+        <w:t>GET</w:t>
+      </w:r>
+      <w:r>
+        <w:t xml:space="preserve">, </w:t>
+      </w:r>
+      <w:r>
+        <w:rPr>
+          <w:b/>
+        </w:rPr>
+        <w:t>POST</w:t>
+      </w:r>
+      <w:r>
+        <w:t xml:space="preserve">, </w:t>
+      </w:r>
+      <w:r>
+        <w:rPr>
+          <w:b/>
+        </w:rPr>
+        <w:t>PUT</w:t>
+      </w:r>
+      <w:r>
+        <w:t xml:space="preserve">, </w:t>
+      </w:r>
+      <w:r>
+        <w:rPr>
+          <w:b/>
+        </w:rPr>
+        <w:t>DELETE</w:t>
+      </w:r>
+      <w:r>
+        <w:t xml:space="preserve">, </w:t>
+      </w:r>
+      <w:r>
+        <w:rPr>
+          <w:b/>
+        </w:rPr>
+        <w:t>HEAD</w:t>
+      </w:r>
+      <w:r>
+        <w:t xml:space="preserve">, </w:t>
+      </w:r>
+      <w:r>
+        <w:rPr>
+          <w:b/>
+        </w:rPr>
+        <w:t>PATCH</w:t>
+      </w:r>
+      <w:r>
+        <w:t xml:space="preserve">, </w:t>
+      </w:r>
+      <w:r>
+        <w:rPr>
+          <w:b/>
+        </w:rPr>
+        <w:t>OPTIONS</w:t>
+      </w:r>
+      <w:r>
+        <w:t>) ,</w:t>
+      </w:r>
+      <w:r>
+        <w:t>а также для проверки ответов от сервера. Postman также обладает возможностями автоматизации тестирования API и создания коллекций запросов для повторного использования или передачи другим членам команды.</w:t>
+      </w:r>
+    </w:p>
+    <w:p>
+      <w:pPr>
+        <w:pStyle w:val="ListParagraph"/>
+        <w:ind w:left="360"/>
+      </w:pPr>
+    </w:p>
+    <w:p>
+      <w:pPr>
+        <w:pStyle w:val="ListParagraph"/>
+        <w:numPr>
+          <w:ilvl w:val="0"/>
+          <w:numId w:val="4"/>
+        </w:numPr>
+      </w:pPr>
+      <w:r>
+        <w:rPr>
+          <w:b/>
+        </w:rPr>
         <w:t>REST-assured</w:t>
       </w:r>
       <w:r>
@@ -2438,7 +2537,14 @@
         <w:rPr>
           <w:lang w:val="ru-RU"/>
         </w:rPr>
-        <w:t xml:space="preserve"> на языке Java. Он облегчает написание автотестов для проверки различных аспектов работы </w:t>
+        <w:t xml:space="preserve"> на языке Java. Он облегчает написание автотестов для проверки различных аспектов </w:t>
+      </w:r>
+      <w:r>
+        <w:rPr>
+          <w:lang w:val="ru-RU"/>
+        </w:rPr>
+        <w:lastRenderedPageBreak/>
+        <w:t xml:space="preserve">работы </w:t>
       </w:r>
       <w:r>
         <w:rPr>
@@ -2528,7 +2634,6 @@
         <w:rPr>
           <w:noProof/>
         </w:rPr>
-        <w:lastRenderedPageBreak/>
         <w:drawing>
           <wp:inline distT="0" distB="0" distL="0" distR="0" wp14:anchorId="6DCC4E10" wp14:editId="7CEEF2FF">
             <wp:extent cx="3425569" cy="1828800"/>
@@ -2703,7 +2808,7 @@
           <w:rPr>
             <w:noProof/>
           </w:rPr>
-          <w:t>6</w:t>
+          <w:t>5</w:t>
         </w:r>
         <w:r>
           <w:rPr>

--- a/6. QA Automation Engineer (course)/Java manual - Copy.docx
+++ b/6. QA Automation Engineer (course)/Java manual - Copy.docx
@@ -793,1852 +793,45 @@
       </w:r>
     </w:p>
     <w:p>
-      <w:r>
+      <w:pPr>
+        <w:rPr>
+          <w:lang w:val="ru-RU"/>
+        </w:rPr>
+      </w:pPr>
+      <w:r>
+        <w:rPr>
+          <w:lang w:val="ru-RU"/>
+        </w:rPr>
         <w:br w:type="page"/>
-      </w:r>
-    </w:p>
-    <w:p>
-      <w:pPr>
-        <w:pStyle w:val="Heading1"/>
-      </w:pPr>
-      <w:r>
-        <w:lastRenderedPageBreak/>
-        <w:t>Vocabulary</w:t>
-      </w:r>
-    </w:p>
-    <w:p>
-      <w:pPr>
-        <w:pStyle w:val="ListParagraph"/>
-        <w:numPr>
-          <w:ilvl w:val="0"/>
-          <w:numId w:val="4"/>
-        </w:numPr>
-      </w:pPr>
-      <w:r>
-        <w:rPr>
-          <w:b/>
-        </w:rPr>
-        <w:t>Автоматизация</w:t>
-      </w:r>
-      <w:r>
-        <w:t xml:space="preserve"> - это процесс создания, использования и поддержки инструментов, которые упрощают работу тестировщика и повышают качество тестирования.</w:t>
-      </w:r>
-    </w:p>
-    <w:p>
-      <w:pPr>
-        <w:pStyle w:val="ListParagraph"/>
-        <w:numPr>
-          <w:ilvl w:val="0"/>
-          <w:numId w:val="4"/>
-        </w:numPr>
-      </w:pPr>
-      <w:r>
-        <w:rPr>
-          <w:b/>
-        </w:rPr>
-        <w:t>Автотесты</w:t>
-      </w:r>
-      <w:r>
-        <w:t xml:space="preserve"> - это инструмент.</w:t>
-      </w:r>
-    </w:p>
-    <w:p>
-      <w:pPr>
-        <w:pStyle w:val="ListParagraph"/>
-        <w:numPr>
-          <w:ilvl w:val="0"/>
-          <w:numId w:val="4"/>
-        </w:numPr>
-      </w:pPr>
-      <w:r>
-        <w:rPr>
-          <w:b/>
-        </w:rPr>
-        <w:t>Непрерывная инте</w:t>
-      </w:r>
-      <w:r>
-        <w:rPr>
-          <w:b/>
-        </w:rPr>
-        <w:t>грация (Continuous Integration) -</w:t>
-      </w:r>
-      <w:r>
-        <w:t xml:space="preserve"> это практика разработки программного обеспечения, при которой разработчики регулярно объединяют свой код в общее хранилище, после чего автоматически запускаются сборка и тестирование этого кода. Это позволяет обнаруживать и исправлять интеграционные проблемы быстрее.</w:t>
-      </w:r>
-    </w:p>
-    <w:p>
-      <w:pPr>
-        <w:pStyle w:val="ListParagraph"/>
-        <w:numPr>
-          <w:ilvl w:val="0"/>
-          <w:numId w:val="4"/>
-        </w:numPr>
-      </w:pPr>
-      <w:r>
-        <w:rPr>
-          <w:b/>
-        </w:rPr>
-        <w:t>Непрерывная</w:t>
-      </w:r>
-      <w:r>
-        <w:rPr>
-          <w:b/>
-        </w:rPr>
-        <w:t xml:space="preserve"> доставка (Continuous Delivery) -</w:t>
-      </w:r>
-      <w:r>
-        <w:rPr>
-          <w:b/>
-        </w:rPr>
-        <w:t xml:space="preserve"> </w:t>
-      </w:r>
-      <w:r>
-        <w:t>это дополнение к непрерывной интеграции, при котором каждое успешное изменение в коде проходит через автоматизированный процесс сборки, тестирования и развертывания в целевой среде. Цель состоит в том, чтобы код всегда был готов к развертыванию в производственной среде.</w:t>
-      </w:r>
-    </w:p>
-    <w:p>
-      <w:pPr>
-        <w:pStyle w:val="ListParagraph"/>
-        <w:numPr>
-          <w:ilvl w:val="0"/>
-          <w:numId w:val="4"/>
-        </w:numPr>
-      </w:pPr>
-      <w:r>
-        <w:rPr>
-          <w:b/>
-        </w:rPr>
-        <w:t>Клиент</w:t>
-      </w:r>
-      <w:r>
-        <w:t xml:space="preserve"> отвечает за</w:t>
-      </w:r>
-      <w:r>
-        <w:rPr>
-          <w:lang w:val="ru-RU"/>
-        </w:rPr>
-        <w:t xml:space="preserve"> </w:t>
-      </w:r>
-      <w:r>
-        <w:t>взаимодействие с</w:t>
-      </w:r>
-      <w:r>
-        <w:rPr>
-          <w:lang w:val="ru-RU"/>
-        </w:rPr>
-        <w:t xml:space="preserve"> </w:t>
-      </w:r>
-      <w:r>
-        <w:t>пользователем</w:t>
-      </w:r>
-      <w:r>
-        <w:rPr>
-          <w:lang w:val="ru-RU"/>
-        </w:rPr>
-        <w:t xml:space="preserve"> </w:t>
-      </w:r>
-      <w:r>
-        <w:rPr>
-          <w:lang w:val="ru-RU"/>
-        </w:rPr>
-        <w:t>↔</w:t>
-      </w:r>
-      <w:r>
-        <w:rPr>
-          <w:lang w:val="ru-RU"/>
-        </w:rPr>
-        <w:t xml:space="preserve"> </w:t>
-      </w:r>
-      <w:r>
-        <w:rPr>
-          <w:b/>
-          <w:lang w:val="ru-RU"/>
-        </w:rPr>
-        <w:t>сервер</w:t>
-      </w:r>
-      <w:r>
-        <w:rPr>
-          <w:lang w:val="ru-RU"/>
-        </w:rPr>
-        <w:t xml:space="preserve"> </w:t>
-      </w:r>
-      <w:r>
-        <w:rPr>
-          <w:lang w:val="ru-RU"/>
-        </w:rPr>
-        <w:t xml:space="preserve">отвечает </w:t>
-      </w:r>
-      <w:r>
-        <w:rPr>
-          <w:lang w:val="ru-RU"/>
-        </w:rPr>
-        <w:t>за логические операции, вычисления ↔</w:t>
-      </w:r>
-      <w:r>
-        <w:t xml:space="preserve"> </w:t>
-      </w:r>
-      <w:r>
-        <w:rPr>
-          <w:b/>
-          <w:lang w:val="ru-RU"/>
-        </w:rPr>
-        <w:t>База</w:t>
-      </w:r>
-      <w:r>
-        <w:rPr>
-          <w:lang w:val="ru-RU"/>
-        </w:rPr>
-        <w:t xml:space="preserve"> </w:t>
-      </w:r>
-      <w:r>
-        <w:rPr>
-          <w:b/>
-          <w:lang w:val="ru-RU"/>
-        </w:rPr>
-        <w:t>данных</w:t>
-      </w:r>
-      <w:r>
-        <w:rPr>
-          <w:lang w:val="ru-RU"/>
-        </w:rPr>
-        <w:t xml:space="preserve"> отвечает </w:t>
-      </w:r>
-      <w:r>
-        <w:rPr>
-          <w:lang w:val="ru-RU"/>
-        </w:rPr>
-        <w:t>за хранение и обработку данных</w:t>
-      </w:r>
-      <w:r>
-        <w:rPr>
-          <w:lang w:val="ru-RU"/>
-        </w:rPr>
-        <w:t>.</w:t>
-      </w:r>
-    </w:p>
-    <w:p>
-      <w:pPr>
-        <w:pStyle w:val="ListParagraph"/>
-        <w:numPr>
-          <w:ilvl w:val="0"/>
-          <w:numId w:val="4"/>
-        </w:numPr>
-      </w:pPr>
-      <w:r>
-        <w:rPr>
-          <w:b/>
-          <w:lang w:val="ru-RU"/>
-        </w:rPr>
-        <w:t>К</w:t>
-      </w:r>
-      <w:r>
-        <w:rPr>
-          <w:b/>
-        </w:rPr>
-        <w:t>онстанты</w:t>
-      </w:r>
-      <w:r>
-        <w:t xml:space="preserve"> -</w:t>
-      </w:r>
-      <w:r>
-        <w:t xml:space="preserve"> переменные, значения которых нельзя изменять</w:t>
-      </w:r>
-    </w:p>
-    <w:p>
-      <w:pPr>
-        <w:pStyle w:val="ListParagraph"/>
-        <w:numPr>
-          <w:ilvl w:val="0"/>
-          <w:numId w:val="4"/>
-        </w:numPr>
-      </w:pPr>
-      <w:r>
-        <w:rPr>
-          <w:b/>
-          <w:lang w:val="ru-RU"/>
-        </w:rPr>
-        <w:t>С</w:t>
-      </w:r>
-      <w:r>
-        <w:rPr>
-          <w:b/>
-        </w:rPr>
-        <w:t>har</w:t>
-      </w:r>
-      <w:r>
-        <w:t xml:space="preserve"> -</w:t>
-      </w:r>
-      <w:r>
-        <w:t xml:space="preserve"> сохраняет один символ/букву или значения ASCII</w:t>
-      </w:r>
-      <w:r>
-        <w:t>.</w:t>
-      </w:r>
-    </w:p>
-    <w:p>
-      <w:pPr>
-        <w:pStyle w:val="ListParagraph"/>
-        <w:numPr>
-          <w:ilvl w:val="0"/>
-          <w:numId w:val="4"/>
-        </w:numPr>
-      </w:pPr>
-      <w:r>
-        <w:rPr>
-          <w:b/>
-        </w:rPr>
-        <w:t>Boolean</w:t>
-      </w:r>
-      <w:r>
-        <w:t xml:space="preserve"> true (истина) или false (ложь)  (1 bit size)</w:t>
-      </w:r>
-    </w:p>
-    <w:p>
-      <w:pPr>
-        <w:pStyle w:val="ListParagraph"/>
-        <w:numPr>
-          <w:ilvl w:val="0"/>
-          <w:numId w:val="4"/>
-        </w:numPr>
-      </w:pPr>
-      <w:r>
-        <w:rPr>
-          <w:b/>
-        </w:rPr>
-        <w:t>Int</w:t>
-      </w:r>
-      <w:r>
-        <w:t xml:space="preserve"> - целые числа, можно выполнять различные операции: сложение, вычитание, умножение, деление и другие.</w:t>
-      </w:r>
-    </w:p>
-    <w:p>
-      <w:pPr>
-        <w:pStyle w:val="ListParagraph"/>
-        <w:numPr>
-          <w:ilvl w:val="0"/>
-          <w:numId w:val="4"/>
-        </w:numPr>
-      </w:pPr>
-      <w:r>
-        <w:rPr>
-          <w:b/>
-        </w:rPr>
-        <w:t>Сhecklist</w:t>
-      </w:r>
-      <w:r>
-        <w:t xml:space="preserve"> </w:t>
-      </w:r>
-      <w:r>
-        <w:rPr>
-          <w:lang w:val="ru-RU"/>
-        </w:rPr>
-        <w:t xml:space="preserve">- </w:t>
-      </w:r>
-      <w:r>
-        <w:t>in testing is a list of steps or criteria that helps systematize the process of checking software.</w:t>
-      </w:r>
-    </w:p>
-    <w:p>
-      <w:pPr>
-        <w:pStyle w:val="ListParagraph"/>
-        <w:numPr>
-          <w:ilvl w:val="0"/>
-          <w:numId w:val="4"/>
-        </w:numPr>
-      </w:pPr>
-      <w:r>
-        <w:rPr>
-          <w:b/>
-        </w:rPr>
-        <w:t>JUnit</w:t>
-      </w:r>
-      <w:r>
-        <w:t xml:space="preserve"> - это фреймворк для тестирования Java-приложений. Он облегчает написание и запуск тестовых сценариев, автоматизируя проверку корректности работы кода, что позволяет разработчикам быстрее обнаруживать и исправлять ошибки.</w:t>
-      </w:r>
-      <w:r>
-        <w:br/>
-      </w:r>
-      <w:r>
-        <w:t>Основные преимущества</w:t>
-      </w:r>
-      <w:r>
-        <w:t xml:space="preserve">: </w:t>
-      </w:r>
-      <w:r>
-        <w:rPr>
-          <w:lang w:val="ru-RU"/>
-        </w:rPr>
-        <w:t>п</w:t>
-      </w:r>
-      <w:r>
-        <w:t>ростота использования, а</w:t>
-      </w:r>
-      <w:r>
-        <w:t>втоматизация тестирования, и</w:t>
-      </w:r>
-      <w:r>
-        <w:t>н</w:t>
-      </w:r>
-      <w:r>
-        <w:t>теграция с средами разработки, поддержка аннотаций, о</w:t>
-      </w:r>
-      <w:r>
-        <w:t>тчеты о выполнении тестов</w:t>
-      </w:r>
-      <w:r>
-        <w:rPr>
-          <w:lang w:val="ru-RU"/>
-        </w:rPr>
-        <w:t>.</w:t>
-      </w:r>
-    </w:p>
-    <w:p>
-      <w:pPr>
-        <w:rPr>
-          <w:b/>
-          <w:color w:val="000000" w:themeColor="text1"/>
-          <w:lang w:val="ru-RU"/>
-        </w:rPr>
-      </w:pPr>
-      <w:r>
-        <w:rPr>
-          <w:b/>
-          <w:color w:val="000000" w:themeColor="text1"/>
-          <w:lang w:val="ru-RU"/>
-        </w:rPr>
-        <w:t>А</w:t>
-      </w:r>
-      <w:r>
-        <w:rPr>
-          <w:b/>
-          <w:color w:val="000000" w:themeColor="text1"/>
-        </w:rPr>
-        <w:t>ннотации</w:t>
-      </w:r>
-      <w:r>
-        <w:rPr>
-          <w:b/>
-          <w:color w:val="000000" w:themeColor="text1"/>
-          <w:lang w:val="ru-RU"/>
-        </w:rPr>
-        <w:t>:</w:t>
-      </w:r>
-      <w:r>
-        <w:rPr>
-          <w:b/>
-          <w:color w:val="000000" w:themeColor="text1"/>
-          <w:lang w:val="ru-RU"/>
-        </w:rPr>
-        <w:br/>
-      </w:r>
-      <w:r>
-        <w:rPr>
-          <w:color w:val="833C0B" w:themeColor="accent2" w:themeShade="80"/>
-        </w:rPr>
-        <w:t>@Test</w:t>
-      </w:r>
-      <w:r>
-        <w:t>: Обозначает метод как тестовый.</w:t>
-      </w:r>
-      <w:r>
-        <w:br/>
-      </w:r>
-      <w:r>
-        <w:rPr>
-          <w:color w:val="833C0B" w:themeColor="accent2" w:themeShade="80"/>
-        </w:rPr>
-        <w:t>@Before</w:t>
-      </w:r>
-      <w:r>
-        <w:t>: Метод, выполняющийся перед каждым тестом.</w:t>
-      </w:r>
-      <w:r>
-        <w:br/>
-      </w:r>
-      <w:r>
-        <w:rPr>
-          <w:color w:val="833C0B" w:themeColor="accent2" w:themeShade="80"/>
-        </w:rPr>
-        <w:t>@After</w:t>
-      </w:r>
-      <w:r>
-        <w:t>: Метод, выполняющийся после каждого теста.</w:t>
-      </w:r>
-      <w:r>
-        <w:br/>
-      </w:r>
-      <w:r>
-        <w:rPr>
-          <w:color w:val="833C0B" w:themeColor="accent2" w:themeShade="80"/>
-        </w:rPr>
-        <w:t>@BeforeClass</w:t>
-      </w:r>
-      <w:r>
-        <w:t>: Статический метод, выполняющийся перед всеми тестами в классе.</w:t>
-      </w:r>
-      <w:r>
-        <w:br/>
-      </w:r>
-      <w:r>
-        <w:rPr>
-          <w:color w:val="833C0B" w:themeColor="accent2" w:themeShade="80"/>
-        </w:rPr>
-        <w:t>@AfterClass</w:t>
-      </w:r>
-      <w:r>
-        <w:t>: Статический метод, выполняющийся после всех тестов в классе.</w:t>
-      </w:r>
-      <w:r>
-        <w:br/>
-      </w:r>
-      <w:r>
-        <w:br/>
-      </w:r>
-      <w:r>
-        <w:rPr>
-          <w:lang w:val="ru-RU"/>
-        </w:rPr>
-        <w:t>Порядок теста не зависит друг от друга. Нельзя делать между ними связку для тестирования, т.к они все индивидуальные.</w:t>
-      </w:r>
-    </w:p>
-    <w:p>
-      <w:pPr>
-        <w:pStyle w:val="ListParagraph"/>
-        <w:numPr>
-          <w:ilvl w:val="0"/>
-          <w:numId w:val="4"/>
-        </w:numPr>
-      </w:pPr>
-      <w:r>
-        <w:rPr>
-          <w:b/>
-        </w:rPr>
-        <w:t>Maven</w:t>
-      </w:r>
-      <w:r>
-        <w:t xml:space="preserve"> - это инструмент для управления проектами и сборки программного обеспечения в </w:t>
-      </w:r>
-      <w:r>
-        <w:rPr>
-          <w:u w:val="single"/>
-        </w:rPr>
-        <w:t>Java</w:t>
-      </w:r>
-      <w:r>
-        <w:t xml:space="preserve">. Он позволяет автоматизировать процесс сборки, тестирования, документирования и управления зависимостями в проекте. Maven использует файлы </w:t>
-      </w:r>
-      <w:r>
-        <w:rPr>
-          <w:u w:val="single"/>
-        </w:rPr>
-        <w:t>pom.xml</w:t>
-      </w:r>
-      <w:r>
-        <w:t xml:space="preserve"> для описания проекта и его зависимостей, что делает процесс сборки более простым и структурированным. Maven облегчает управление проектом и его </w:t>
-      </w:r>
-      <w:r>
-        <w:lastRenderedPageBreak/>
-        <w:t>зависимостями, а также предоставляет средства для автоматиза</w:t>
-      </w:r>
-      <w:r>
-        <w:t>ции рутинных задач разработки.</w:t>
-      </w:r>
-    </w:p>
-    <w:p>
-      <w:pPr>
-        <w:pStyle w:val="ListParagraph"/>
-        <w:numPr>
-          <w:ilvl w:val="0"/>
-          <w:numId w:val="4"/>
-        </w:numPr>
-      </w:pPr>
-      <w:r>
-        <w:rPr>
-          <w:b/>
-        </w:rPr>
-        <w:t xml:space="preserve">XML (Extensible Markup Language) - </w:t>
-      </w:r>
-      <w:r>
-        <w:t xml:space="preserve">это язык разметки для представления структурированных данных в текстовом формате. Он используется для хранения и передачи информации между компьютерными системами. XML состоит из пользовательских тегов, которые определяют структуру и содержание данных. Этот формат данных позволяет легко читать и обрабатывать информацию как людям, так и компьютерам. </w:t>
-      </w:r>
-    </w:p>
-    <w:p>
-      <w:pPr>
-        <w:pStyle w:val="ListParagraph"/>
-        <w:numPr>
-          <w:ilvl w:val="0"/>
-          <w:numId w:val="4"/>
-        </w:numPr>
-      </w:pPr>
-      <w:r>
-        <w:rPr>
-          <w:b/>
-        </w:rPr>
-        <w:t>YML</w:t>
-      </w:r>
-      <w:r>
-        <w:t xml:space="preserve"> </w:t>
-      </w:r>
-      <w:r>
-        <w:rPr>
-          <w:lang w:val="ru-RU"/>
-        </w:rPr>
-        <w:t xml:space="preserve">– </w:t>
-      </w:r>
-      <w:r>
-        <w:rPr>
-          <w:lang w:val="ru-RU"/>
-        </w:rPr>
-        <w:t xml:space="preserve">это удобочитаемый формат сериализации данных. Он используется для представления информации в виде структурированных текстовых файлов с использованием отступов для обозначения иерархии данных. YAML часто применяется для конфигурационных файлов, метаданных и других целей, где важны удобочитаемость человеком и простота использования. </w:t>
-      </w:r>
-    </w:p>
-    <w:p>
-      <w:pPr>
-        <w:pStyle w:val="ListParagraph"/>
-        <w:numPr>
-          <w:ilvl w:val="0"/>
-          <w:numId w:val="4"/>
-        </w:numPr>
-      </w:pPr>
-      <w:r>
-        <w:rPr>
-          <w:b/>
-        </w:rPr>
-        <w:t>GitHub</w:t>
-      </w:r>
-      <w:r>
-        <w:t xml:space="preserve"> - это веб-сервис для хостинга репозиториев Git, который обеспечивает совместную работу над проектами с использованием системы контроля версий Git. Он позволяет разработчикам хранить свой код, отслеживать изменения, совершать коммиты, создавать ветви для разработки новых функций или исправлений, а также сливать изменения обратно в основную ветвь проекта. </w:t>
-      </w:r>
-      <w:r>
-        <w:rPr>
-          <w:u w:val="single"/>
-        </w:rPr>
-        <w:t>GitHub</w:t>
-      </w:r>
-      <w:r>
-        <w:t xml:space="preserve"> также предоставляет инструменты для обсуждения кода, управления задачами и интеграции с другими сервисами разработки программного обеспечения. Кратко говоря, GitHub - это платформа для совместной разработки и хранения кода.</w:t>
-      </w:r>
-      <w:r>
-        <w:t>Bamboo</w:t>
-      </w:r>
-    </w:p>
-    <w:p>
-      <w:pPr>
-        <w:pStyle w:val="ListParagraph"/>
-        <w:numPr>
-          <w:ilvl w:val="0"/>
-          <w:numId w:val="4"/>
-        </w:numPr>
-      </w:pPr>
-      <w:r>
-        <w:rPr>
-          <w:b/>
-        </w:rPr>
-        <w:t>Bamboo</w:t>
-      </w:r>
-      <w:r>
-        <w:t xml:space="preserve"> - это инструмент для непрерывной интеграции и доставки (</w:t>
-      </w:r>
-      <w:r>
-        <w:rPr>
-          <w:u w:val="single"/>
-        </w:rPr>
-        <w:t>CI</w:t>
-      </w:r>
-      <w:r>
-        <w:t>/</w:t>
-      </w:r>
-      <w:r>
-        <w:rPr>
-          <w:u w:val="single"/>
-        </w:rPr>
-        <w:t>CD</w:t>
-      </w:r>
-      <w:r>
-        <w:t xml:space="preserve">), разработанный компанией </w:t>
-      </w:r>
-      <w:r>
-        <w:rPr>
-          <w:u w:val="single"/>
-        </w:rPr>
-        <w:t>Atlassian</w:t>
-      </w:r>
-      <w:r>
-        <w:t xml:space="preserve">. Он предназначен для автоматизации процессов сборки, тестирования и развертывания программного обеспечения. Bamboo позволяет разработчикам создавать, запускать и отслеживать сборки проектов, а также интегрировать их с различными системами управления версиями кода, такими как </w:t>
-      </w:r>
-      <w:r>
-        <w:rPr>
-          <w:u w:val="single"/>
-        </w:rPr>
-        <w:t>Git</w:t>
-      </w:r>
-      <w:r>
-        <w:t xml:space="preserve">, </w:t>
-      </w:r>
-      <w:r>
-        <w:rPr>
-          <w:u w:val="single"/>
-        </w:rPr>
-        <w:t>Mercurial</w:t>
-      </w:r>
-      <w:r>
-        <w:t xml:space="preserve"> или </w:t>
-      </w:r>
-      <w:r>
-        <w:rPr>
-          <w:u w:val="single"/>
-        </w:rPr>
-        <w:t>SVN</w:t>
-      </w:r>
-      <w:r>
-        <w:t xml:space="preserve">. В контексте тестирования, </w:t>
-      </w:r>
-      <w:r>
-        <w:rPr>
-          <w:u w:val="single"/>
-        </w:rPr>
-        <w:t>Bamboo</w:t>
-      </w:r>
-      <w:r>
-        <w:t xml:space="preserve"> может использоваться для автоматизации запуска тестов, отслеживания их результатов, а также уведомления команды о результатах тестирования. Он также может интегрироваться с другими инструментами тестирования и системами управления проектами для обеспечения непрерывной интеграции и доставки качественного программного обеспечения.</w:t>
-      </w:r>
-    </w:p>
-    <w:p>
-      <w:pPr>
-        <w:pStyle w:val="ListParagraph"/>
-        <w:numPr>
-          <w:ilvl w:val="0"/>
-          <w:numId w:val="4"/>
-        </w:numPr>
-        <w:rPr>
-          <w:b/>
-        </w:rPr>
-      </w:pPr>
-      <w:r>
-        <w:rPr>
-          <w:b/>
-        </w:rPr>
-        <w:t>Pipeline</w:t>
-      </w:r>
-      <w:r>
-        <w:rPr>
-          <w:lang w:val="ru-RU"/>
-        </w:rPr>
-        <w:t xml:space="preserve"> -</w:t>
-      </w:r>
-      <w:r>
-        <w:rPr>
-          <w:lang w:val="ru-RU"/>
-        </w:rPr>
-        <w:t xml:space="preserve"> представляет собой автоматизированный процесс выполнения определенных шагов или этапов тестирования программного обеспечения, начиная с сборки приложения и заканчивая его развертыванием или выпуском. </w:t>
-      </w:r>
-      <w:r>
-        <w:rPr>
-          <w:lang w:val="ru-RU"/>
-        </w:rPr>
-        <w:br/>
-      </w:r>
-      <w:r>
-        <w:rPr>
-          <w:lang w:val="ru-RU"/>
-        </w:rPr>
-        <w:br/>
-      </w:r>
-      <w:r>
-        <w:rPr>
-          <w:lang w:val="ru-RU"/>
-        </w:rPr>
-        <w:t xml:space="preserve">Пайплайн обычно включает в себя следующие основные этапы: </w:t>
-      </w:r>
-      <w:r>
-        <w:rPr>
-          <w:lang w:val="ru-RU"/>
-        </w:rPr>
-        <w:br/>
-      </w:r>
-      <w:r>
-        <w:t xml:space="preserve">- </w:t>
-      </w:r>
-      <w:r>
-        <w:rPr>
-          <w:lang w:val="ru-RU"/>
-        </w:rPr>
-        <w:t>Сборка (</w:t>
-      </w:r>
-      <w:r>
-        <w:rPr>
-          <w:b/>
-          <w:lang w:val="ru-RU"/>
-        </w:rPr>
-        <w:t>Build</w:t>
-      </w:r>
-      <w:r>
-        <w:rPr>
-          <w:lang w:val="ru-RU"/>
-        </w:rPr>
-        <w:t>): Создание исполняемой верси</w:t>
-      </w:r>
-      <w:r>
-        <w:rPr>
-          <w:lang w:val="ru-RU"/>
-        </w:rPr>
-        <w:t>и приложения из исходного кода.</w:t>
-      </w:r>
-      <w:r>
-        <w:rPr>
-          <w:lang w:val="ru-RU"/>
-        </w:rPr>
-        <w:br/>
-        <w:t xml:space="preserve">- </w:t>
-      </w:r>
-      <w:r>
-        <w:rPr>
-          <w:lang w:val="ru-RU"/>
-        </w:rPr>
-        <w:t>Тестирование (</w:t>
-      </w:r>
-      <w:r>
-        <w:rPr>
-          <w:b/>
-          <w:lang w:val="ru-RU"/>
-        </w:rPr>
-        <w:t>Testing</w:t>
-      </w:r>
-      <w:r>
-        <w:rPr>
-          <w:lang w:val="ru-RU"/>
-        </w:rPr>
-        <w:t>): Запуск автоматизированных тестов для проверки работоспособности и качества приложения. Этот этап может включать модульные тесты, интеграционные</w:t>
-      </w:r>
-      <w:r>
-        <w:rPr>
-          <w:lang w:val="ru-RU"/>
-        </w:rPr>
-        <w:t xml:space="preserve"> тесты, системные тесты и т. д.</w:t>
-      </w:r>
-      <w:r>
-        <w:rPr>
-          <w:lang w:val="ru-RU"/>
-        </w:rPr>
-        <w:br/>
-        <w:t xml:space="preserve">- </w:t>
-      </w:r>
-      <w:r>
-        <w:rPr>
-          <w:lang w:val="ru-RU"/>
-        </w:rPr>
-        <w:t>Анализ (</w:t>
-      </w:r>
-      <w:r>
-        <w:rPr>
-          <w:b/>
-          <w:lang w:val="ru-RU"/>
-        </w:rPr>
-        <w:t>Analysis</w:t>
-      </w:r>
-      <w:r>
-        <w:rPr>
-          <w:lang w:val="ru-RU"/>
-        </w:rPr>
-        <w:t>): Анализ результатов тестирования и отображение отчетов о покрытии кода, статическом ан</w:t>
-      </w:r>
-      <w:r>
-        <w:rPr>
-          <w:lang w:val="ru-RU"/>
-        </w:rPr>
-        <w:t>ализе, выявлении ошибок и т. д.</w:t>
-      </w:r>
-      <w:r>
-        <w:rPr>
-          <w:lang w:val="ru-RU"/>
-        </w:rPr>
-        <w:br/>
-        <w:t xml:space="preserve">- </w:t>
-      </w:r>
-      <w:r>
-        <w:rPr>
-          <w:lang w:val="ru-RU"/>
-        </w:rPr>
-        <w:t>Развертывание (</w:t>
-      </w:r>
-      <w:r>
-        <w:rPr>
-          <w:b/>
-          <w:lang w:val="ru-RU"/>
-        </w:rPr>
-        <w:t>Deployment</w:t>
-      </w:r>
-      <w:r>
-        <w:rPr>
-          <w:lang w:val="ru-RU"/>
-        </w:rPr>
-        <w:t xml:space="preserve">): Автоматизированное развертывание приложения на </w:t>
-      </w:r>
-      <w:r>
-        <w:rPr>
-          <w:lang w:val="ru-RU"/>
-        </w:rPr>
-        <w:lastRenderedPageBreak/>
-        <w:t>тестовых, пред</w:t>
-      </w:r>
-      <w:r>
-        <w:rPr>
-          <w:lang w:val="ru-RU"/>
-        </w:rPr>
-        <w:t>продакшн или продакшн серверах.</w:t>
-      </w:r>
-      <w:r>
-        <w:rPr>
-          <w:lang w:val="ru-RU"/>
-        </w:rPr>
-        <w:br/>
-        <w:t xml:space="preserve">- </w:t>
-      </w:r>
-      <w:r>
-        <w:rPr>
-          <w:lang w:val="ru-RU"/>
-        </w:rPr>
-        <w:t>Уведомления (</w:t>
-      </w:r>
-      <w:r>
-        <w:rPr>
-          <w:b/>
-          <w:lang w:val="ru-RU"/>
-        </w:rPr>
-        <w:t>Notifications</w:t>
-      </w:r>
-      <w:r>
-        <w:rPr>
-          <w:lang w:val="ru-RU"/>
-        </w:rPr>
-        <w:t>): Уведомление членов команды о результатах выполнения пайплайна (например, успешное или неудачное выполнение тестов). Пайплайны помогают создать структурированный и повторяемый процесс тестирования и развертывания программного обеспечения, что позволяет быстро выявлять и исправлять ошибки, ускоряя цикл разработки и повышая качество продукта.</w:t>
-      </w:r>
-      <w:r>
-        <w:rPr>
-          <w:lang w:val="ru-RU"/>
-        </w:rPr>
-        <w:br/>
-      </w:r>
-    </w:p>
-    <w:p>
-      <w:pPr>
-        <w:pStyle w:val="ListParagraph"/>
-        <w:numPr>
-          <w:ilvl w:val="0"/>
-          <w:numId w:val="4"/>
-        </w:numPr>
-      </w:pPr>
-      <w:r>
-        <w:rPr>
-          <w:b/>
-          <w:lang w:val="ru-RU"/>
-        </w:rPr>
-        <w:t>Regex</w:t>
-      </w:r>
-      <w:r>
-        <w:rPr>
-          <w:lang w:val="ru-RU"/>
-        </w:rPr>
-        <w:t xml:space="preserve"> </w:t>
-      </w:r>
-      <w:r>
-        <w:rPr>
-          <w:b/>
-          <w:lang w:val="ru-RU"/>
-        </w:rPr>
-        <w:t>(регулярные выражения</w:t>
-      </w:r>
-      <w:r>
-        <w:rPr>
-          <w:lang w:val="ru-RU"/>
-        </w:rPr>
-        <w:t>) - это последовательности символов, которые используются для поиска и сопоставления шаблонов в строках текста. Они предоставляют мощный и гибкий способ выполнения поиска и замены текста на основе определенных шаблонов.</w:t>
-      </w:r>
-      <w:r>
-        <w:rPr>
-          <w:lang w:val="ru-RU"/>
-        </w:rPr>
-        <w:br/>
-      </w:r>
-      <w:r>
-        <w:rPr>
-          <w:lang w:val="ru-RU"/>
-        </w:rPr>
-        <w:t>Регулярные выражения могут использоваться для:</w:t>
-      </w:r>
-      <w:r>
-        <w:rPr>
-          <w:lang w:val="ru-RU"/>
-        </w:rPr>
-        <w:br/>
-        <w:t xml:space="preserve">- </w:t>
-      </w:r>
-      <w:r>
-        <w:rPr>
-          <w:lang w:val="ru-RU"/>
-        </w:rPr>
-        <w:t>Поиска определенных строк или паттернов в тексте.</w:t>
-      </w:r>
-      <w:r>
-        <w:rPr>
-          <w:lang w:val="ru-RU"/>
-        </w:rPr>
-        <w:br/>
-        <w:t xml:space="preserve">- </w:t>
-      </w:r>
-      <w:r>
-        <w:rPr>
-          <w:lang w:val="ru-RU"/>
-        </w:rPr>
-        <w:t>Валидации ввода данных пользователем (например, проверка формата электронной почты или номера телефона).</w:t>
-      </w:r>
-      <w:r>
-        <w:rPr>
-          <w:lang w:val="ru-RU"/>
-        </w:rPr>
-        <w:br/>
-        <w:t xml:space="preserve">- </w:t>
-      </w:r>
-      <w:r>
-        <w:rPr>
-          <w:lang w:val="ru-RU"/>
-        </w:rPr>
-        <w:t>Разделения текста на подстроки согласно определенным правилам.</w:t>
-      </w:r>
-      <w:r>
-        <w:rPr>
-          <w:lang w:val="ru-RU"/>
-        </w:rPr>
-        <w:br/>
-        <w:t xml:space="preserve">- </w:t>
-      </w:r>
-      <w:r>
-        <w:rPr>
-          <w:lang w:val="ru-RU"/>
-        </w:rPr>
-        <w:t>Замены определенных паттернов на другие строки.</w:t>
-      </w:r>
-      <w:r>
-        <w:rPr>
-          <w:lang w:val="ru-RU"/>
-        </w:rPr>
-        <w:br/>
-      </w:r>
-      <w:r>
-        <w:rPr>
-          <w:lang w:val="ru-RU"/>
-        </w:rPr>
-        <w:br/>
-      </w:r>
-      <w:r>
-        <w:rPr>
-          <w:lang w:val="ru-RU"/>
-        </w:rPr>
-        <w:t>Например, регулярное выражение \d{3}-\d{2}-\d{4} соответствует строке, содержащей номер социального страхования в формате XXX-XX-XXXX, где X - это цифры.</w:t>
-      </w:r>
-      <w:r>
-        <w:rPr>
-          <w:lang w:val="ru-RU"/>
-        </w:rPr>
-        <w:br/>
-      </w:r>
-      <w:r>
-        <w:rPr>
-          <w:lang w:val="ru-RU"/>
-        </w:rPr>
-        <w:br/>
-      </w:r>
-      <w:r>
-        <w:rPr>
-          <w:lang w:val="ru-RU"/>
-        </w:rPr>
-        <w:t>Regex являются мощным инструментом для обработки и анализа текстовых данных и широко используются в программировании, анализе данных, обработке текстов и других областях информатики.</w:t>
-      </w:r>
-      <w:r>
-        <w:rPr>
-          <w:lang w:val="ru-RU"/>
-        </w:rPr>
-        <w:br/>
-      </w:r>
-    </w:p>
-    <w:p>
-      <w:pPr>
-        <w:pStyle w:val="ListParagraph"/>
-        <w:numPr>
-          <w:ilvl w:val="0"/>
-          <w:numId w:val="4"/>
-        </w:numPr>
-      </w:pPr>
-      <w:r>
-        <w:rPr>
-          <w:b/>
-        </w:rPr>
-        <w:t xml:space="preserve">REST API (Representational State Transfer Application Programming Interface) </w:t>
-      </w:r>
-      <w:r>
-        <w:t xml:space="preserve">- это структура для разработки веб-сервисов, которая следует принципам </w:t>
-      </w:r>
-      <w:r>
-        <w:rPr>
-          <w:b/>
-        </w:rPr>
-        <w:t>REST</w:t>
-      </w:r>
-      <w:r>
-        <w:t xml:space="preserve">, таким как использование </w:t>
-      </w:r>
-      <w:r>
-        <w:rPr>
-          <w:b/>
-        </w:rPr>
-        <w:t>HTTP</w:t>
-      </w:r>
-      <w:r>
-        <w:t>-методов (</w:t>
-      </w:r>
-      <w:r>
-        <w:rPr>
-          <w:b/>
-        </w:rPr>
-        <w:t>GET</w:t>
-      </w:r>
-      <w:r>
-        <w:t xml:space="preserve">, </w:t>
-      </w:r>
-      <w:r>
-        <w:rPr>
-          <w:b/>
-        </w:rPr>
-        <w:t>POST</w:t>
-      </w:r>
-      <w:r>
-        <w:t xml:space="preserve">, </w:t>
-      </w:r>
-      <w:r>
-        <w:rPr>
-          <w:b/>
-        </w:rPr>
-        <w:t>PUT</w:t>
-      </w:r>
-      <w:r>
-        <w:t xml:space="preserve">, </w:t>
-      </w:r>
-      <w:r>
-        <w:rPr>
-          <w:b/>
-        </w:rPr>
-        <w:t>DELETE</w:t>
-      </w:r>
-      <w:r>
-        <w:t xml:space="preserve">) для доступа к ресурсам и передачи данных. REST API позволяет клиентам взаимодействовать с сервером посредством стандартных </w:t>
-      </w:r>
-      <w:r>
-        <w:rPr>
-          <w:b/>
-        </w:rPr>
-        <w:t>HTTP</w:t>
-      </w:r>
-      <w:r>
-        <w:t xml:space="preserve">-запросов, обычно в формате </w:t>
-      </w:r>
-      <w:r>
-        <w:rPr>
-          <w:b/>
-        </w:rPr>
-        <w:t>JSON</w:t>
-      </w:r>
-      <w:r>
-        <w:t xml:space="preserve"> или </w:t>
-      </w:r>
-      <w:r>
-        <w:rPr>
-          <w:b/>
-        </w:rPr>
-        <w:t>XML</w:t>
-      </w:r>
-      <w:r>
-        <w:t xml:space="preserve">. Он предоставляет унифицированный интерфейс для доступа к данным и функциям удаленных систем. </w:t>
-      </w:r>
-      <w:r>
-        <w:rPr>
-          <w:b/>
-        </w:rPr>
-        <w:t>REST API</w:t>
-      </w:r>
-      <w:r>
-        <w:t xml:space="preserve"> широко используется в веб-разработке для создания веб-сервисов, мобильных приложений и интеграции различных приложений и систем.</w:t>
-      </w:r>
-      <w:r>
-        <w:br/>
-      </w:r>
-      <w:r>
-        <w:br/>
-      </w:r>
-      <w:r>
-        <w:rPr>
-          <w:b/>
-        </w:rPr>
-        <w:t>REST</w:t>
-      </w:r>
-      <w:r>
-        <w:t xml:space="preserve"> </w:t>
-      </w:r>
-      <w:r>
-        <w:rPr>
-          <w:b/>
-        </w:rPr>
-        <w:t>запросы</w:t>
-      </w:r>
-      <w:r>
-        <w:t xml:space="preserve"> относятся к запросам, отправляемым к веб-сервису, который следует архитектурному стилю </w:t>
-      </w:r>
-      <w:r>
-        <w:rPr>
-          <w:b/>
-        </w:rPr>
-        <w:t>REST</w:t>
-      </w:r>
-      <w:r>
-        <w:t xml:space="preserve"> (Representational State Transfer). Этот стиль определяет правила для создания веб-сервисов с использованием стандартных протоколов </w:t>
-      </w:r>
-      <w:r>
-        <w:rPr>
-          <w:b/>
-        </w:rPr>
-        <w:t>HTTP</w:t>
-      </w:r>
-      <w:r>
-        <w:t xml:space="preserve">. </w:t>
-      </w:r>
-      <w:r>
-        <w:rPr>
-          <w:b/>
-        </w:rPr>
-        <w:t>REST</w:t>
-      </w:r>
-      <w:r>
-        <w:t xml:space="preserve"> запросы могут быть выполнены с использованием различных методов HTTP, таких как </w:t>
-      </w:r>
-      <w:r>
-        <w:rPr>
-          <w:b/>
-        </w:rPr>
-        <w:t>GET</w:t>
-      </w:r>
-      <w:r>
-        <w:t xml:space="preserve">, </w:t>
-      </w:r>
-      <w:r>
-        <w:rPr>
-          <w:b/>
-        </w:rPr>
-        <w:t>POST</w:t>
-      </w:r>
-      <w:r>
-        <w:t xml:space="preserve">, </w:t>
-      </w:r>
-      <w:r>
-        <w:rPr>
-          <w:b/>
-        </w:rPr>
-        <w:t>PUT</w:t>
-      </w:r>
-      <w:r>
-        <w:t xml:space="preserve">, </w:t>
-      </w:r>
-      <w:r>
-        <w:rPr>
-          <w:b/>
-        </w:rPr>
-        <w:t>DELETE</w:t>
-      </w:r>
-      <w:r>
-        <w:t xml:space="preserve"> и другие. Они предназначены для выполнения операций над ресурсами, которые идентифицируются уникальными </w:t>
-      </w:r>
-      <w:r>
-        <w:rPr>
-          <w:b/>
-        </w:rPr>
-        <w:t>URL</w:t>
-      </w:r>
-      <w:r>
-        <w:t xml:space="preserve">-адресами. </w:t>
-      </w:r>
-      <w:r>
-        <w:br/>
-      </w:r>
-      <w:r>
-        <w:br/>
-      </w:r>
-      <w:r>
-        <w:rPr>
-          <w:b/>
-        </w:rPr>
-        <w:t>API запросы (Application Programming Interface)</w:t>
-      </w:r>
-      <w:r>
-        <w:t xml:space="preserve"> - это запросы, отправляемые к </w:t>
-      </w:r>
-      <w:r>
-        <w:lastRenderedPageBreak/>
-        <w:t xml:space="preserve">программному интерфейсу приложения. </w:t>
-      </w:r>
-      <w:r>
-        <w:rPr>
-          <w:b/>
-        </w:rPr>
-        <w:t>API</w:t>
-      </w:r>
-      <w:r>
-        <w:t xml:space="preserve"> запросы могут быть разного типа, в зависимости от того, какие действия должны быть выполнены. Например, они могут запрашивать данные из базы данных, отправлять данные на сервер, обновлять информацию и т. д. API запросы могут быть отправлены к любому доступному </w:t>
-      </w:r>
-      <w:r>
-        <w:rPr>
-          <w:b/>
-        </w:rPr>
-        <w:t>API</w:t>
-      </w:r>
-      <w:r>
-        <w:t xml:space="preserve">, включая </w:t>
-      </w:r>
-      <w:r>
-        <w:rPr>
-          <w:b/>
-        </w:rPr>
-        <w:t>REST</w:t>
-      </w:r>
-      <w:r>
-        <w:t xml:space="preserve"> </w:t>
-      </w:r>
-      <w:r>
-        <w:rPr>
-          <w:b/>
-        </w:rPr>
-        <w:t>API</w:t>
-      </w:r>
-      <w:r>
-        <w:t xml:space="preserve">, </w:t>
-      </w:r>
-      <w:r>
-        <w:rPr>
-          <w:b/>
-        </w:rPr>
-        <w:t>SOAP</w:t>
-      </w:r>
-      <w:r>
-        <w:t xml:space="preserve"> </w:t>
-      </w:r>
-      <w:r>
-        <w:rPr>
-          <w:b/>
-        </w:rPr>
-        <w:t>API</w:t>
-      </w:r>
-      <w:r>
-        <w:t xml:space="preserve">, </w:t>
-      </w:r>
-      <w:r>
-        <w:rPr>
-          <w:b/>
-        </w:rPr>
-        <w:t>GraphQL</w:t>
-      </w:r>
-      <w:r>
-        <w:t xml:space="preserve"> </w:t>
-      </w:r>
-      <w:r>
-        <w:rPr>
-          <w:b/>
-        </w:rPr>
-        <w:t>API</w:t>
-      </w:r>
-      <w:r>
-        <w:t xml:space="preserve"> и другие. Они обычно отправляются с использованием стандартных протоколов, таких как </w:t>
-      </w:r>
-      <w:r>
-        <w:rPr>
-          <w:b/>
-        </w:rPr>
-        <w:t>HTTP</w:t>
-      </w:r>
-      <w:r>
-        <w:t xml:space="preserve"> или </w:t>
-      </w:r>
-      <w:r>
-        <w:rPr>
-          <w:b/>
-        </w:rPr>
-        <w:t>HTTPS</w:t>
-      </w:r>
-      <w:r>
-        <w:t>.</w:t>
-      </w:r>
-      <w:r>
-        <w:br/>
-      </w:r>
-    </w:p>
-    <w:p>
-      <w:pPr>
-        <w:pStyle w:val="ListParagraph"/>
-        <w:numPr>
-          <w:ilvl w:val="0"/>
-          <w:numId w:val="4"/>
-        </w:numPr>
-      </w:pPr>
-      <w:r>
-        <w:rPr>
-          <w:b/>
-        </w:rPr>
-        <w:t>SOAP (Simple Object Access Protocol)</w:t>
-      </w:r>
-      <w:r>
-        <w:t xml:space="preserve"> - это протокол обмена структурированными данными в распределенной архитектуре приложений. </w:t>
-      </w:r>
-      <w:r>
-        <w:rPr>
-          <w:b/>
-        </w:rPr>
-        <w:t>SOAP</w:t>
-      </w:r>
-      <w:r>
-        <w:t xml:space="preserve"> запросы представляют собой сообщения, которые отправляются между клиентом и сервером, используя </w:t>
-      </w:r>
-      <w:r>
-        <w:rPr>
-          <w:b/>
-        </w:rPr>
-        <w:t>XML</w:t>
-      </w:r>
-      <w:r>
-        <w:t xml:space="preserve"> для описания структуры данных внутри сообщения. </w:t>
-      </w:r>
-      <w:r>
-        <w:rPr>
-          <w:b/>
-        </w:rPr>
-        <w:t>SOAP</w:t>
-      </w:r>
-      <w:r>
-        <w:t xml:space="preserve"> запросы часто используются для вызова удаленных процедур (</w:t>
-      </w:r>
-      <w:r>
-        <w:rPr>
-          <w:b/>
-        </w:rPr>
-        <w:t>RPC</w:t>
-      </w:r>
-      <w:r>
-        <w:t xml:space="preserve">) и передачи сообщений между веб-сервисами. </w:t>
-      </w:r>
-      <w:r>
-        <w:rPr>
-          <w:b/>
-        </w:rPr>
-        <w:t>SOAP</w:t>
-      </w:r>
-      <w:r>
-        <w:t xml:space="preserve"> запросы обычно отправляются с использованием протокола </w:t>
-      </w:r>
-      <w:r>
-        <w:rPr>
-          <w:b/>
-        </w:rPr>
-        <w:t>HTTP</w:t>
-      </w:r>
-      <w:r>
-        <w:t xml:space="preserve"> или </w:t>
-      </w:r>
-      <w:r>
-        <w:rPr>
-          <w:b/>
-        </w:rPr>
-        <w:t>HTTPS</w:t>
-      </w:r>
-      <w:r>
-        <w:t xml:space="preserve">, но </w:t>
-      </w:r>
-      <w:r>
-        <w:rPr>
-          <w:b/>
-        </w:rPr>
-        <w:t>SOAP</w:t>
-      </w:r>
-      <w:r>
-        <w:t xml:space="preserve"> также может работать поверх других протоколов, таких как SMTP (для электронной почты) или </w:t>
-      </w:r>
-      <w:bookmarkStart w:id="0" w:name="_GoBack"/>
-      <w:r>
-        <w:rPr>
-          <w:b/>
-        </w:rPr>
-        <w:t>JMS (Java Message Service).</w:t>
-      </w:r>
-      <w:bookmarkEnd w:id="0"/>
-      <w:r>
-        <w:t xml:space="preserve"> Ключевая особенность SOAP - это его формализованный подход к определению сообщений и их структуры с помощью спецификации WSDL (Web Services Description Language), что делает его более строгим и менее гибким по сравнению с другими протоколами, такими как REST.</w:t>
-      </w:r>
-      <w:r>
-        <w:br/>
-      </w:r>
-    </w:p>
-    <w:p>
-      <w:pPr>
-        <w:pStyle w:val="ListParagraph"/>
-        <w:numPr>
-          <w:ilvl w:val="0"/>
-          <w:numId w:val="4"/>
-        </w:numPr>
-      </w:pPr>
-      <w:r>
-        <w:rPr>
-          <w:b/>
-        </w:rPr>
-        <w:t xml:space="preserve">JSON </w:t>
-      </w:r>
-      <w:r>
-        <w:rPr>
-          <w:b/>
-        </w:rPr>
-        <w:t>(JavaScript Object Notation)</w:t>
-      </w:r>
-      <w:r>
-        <w:t xml:space="preserve"> - это легковесный формат обмена данными, основанный на синтаксисе объектов </w:t>
-      </w:r>
-      <w:r>
-        <w:rPr>
-          <w:b/>
-        </w:rPr>
-        <w:t>JavaScript</w:t>
-      </w:r>
-      <w:r>
-        <w:t xml:space="preserve">. </w:t>
-      </w:r>
-      <w:r>
-        <w:rPr>
-          <w:b/>
-        </w:rPr>
-        <w:t>JSON</w:t>
-      </w:r>
-      <w:r>
-        <w:t xml:space="preserve"> используется для передачи структурированных данных между клиентом и сервером по сети. Он представляет собой набор пар "ключ-значение" и поддерживает различные типы данных, такие как строки, числа, логические значения, массивы и объекты. </w:t>
-      </w:r>
-      <w:r>
-        <w:rPr>
-          <w:b/>
-        </w:rPr>
-        <w:t>JSON</w:t>
-      </w:r>
-      <w:r>
-        <w:t xml:space="preserve"> легко читаем и понятен как человеком, так и компьютером, что делает его популярным выбором для обмена данными в веб-разработке и </w:t>
-      </w:r>
-      <w:r>
-        <w:rPr>
-          <w:b/>
-        </w:rPr>
-        <w:t>API</w:t>
-      </w:r>
-      <w:r>
-        <w:t>.</w:t>
-      </w:r>
-    </w:p>
-    <w:p>
-      <w:pPr>
-        <w:pStyle w:val="ListParagraph"/>
-        <w:numPr>
-          <w:ilvl w:val="0"/>
-          <w:numId w:val="4"/>
-        </w:numPr>
-      </w:pPr>
-      <w:r>
-        <w:rPr>
-          <w:b/>
-        </w:rPr>
-        <w:t>CURL</w:t>
-      </w:r>
-      <w:r>
-        <w:t xml:space="preserve"> - это утилита командной строки, используемая для отправки и получения данных по </w:t>
-      </w:r>
-      <w:r>
-        <w:rPr>
-          <w:b/>
-        </w:rPr>
-        <w:t>URL</w:t>
-      </w:r>
-      <w:r>
-        <w:t xml:space="preserve">-адресам с использованием различных протоколов, таких как HTTP, </w:t>
-      </w:r>
-      <w:r>
-        <w:rPr>
-          <w:b/>
-        </w:rPr>
-        <w:t>HTTPS</w:t>
-      </w:r>
-      <w:r>
-        <w:t xml:space="preserve">, </w:t>
-      </w:r>
-      <w:r>
-        <w:rPr>
-          <w:b/>
-        </w:rPr>
-        <w:t>FTP</w:t>
-      </w:r>
-      <w:r>
-        <w:t xml:space="preserve"> и многих других. Она поддерживает множество опций и параметров для настройки запросов, включая методы запросов, заголовки, данные формы и аутентификацию. CURL широко используется в скриптах, автоматизированных задачах, тестировании API и взаимодействии с веб-сервисами из командной строки.</w:t>
-      </w:r>
-      <w:r>
-        <w:br/>
-      </w:r>
-    </w:p>
-    <w:p>
-      <w:pPr>
-        <w:pStyle w:val="ListParagraph"/>
-        <w:numPr>
-          <w:ilvl w:val="0"/>
-          <w:numId w:val="4"/>
-        </w:numPr>
-      </w:pPr>
-      <w:r>
-        <w:rPr>
-          <w:b/>
-        </w:rPr>
-        <w:t xml:space="preserve">Postman - </w:t>
-      </w:r>
-      <w:r>
-        <w:t xml:space="preserve">это платформа для разработки, тестирования и документирования </w:t>
-      </w:r>
-      <w:r>
-        <w:rPr>
-          <w:b/>
-        </w:rPr>
-        <w:t>API</w:t>
-      </w:r>
-      <w:r>
-        <w:t xml:space="preserve">. Он предоставляет интуитивно понятный интерфейс для создания и отправки </w:t>
-      </w:r>
-      <w:r>
-        <w:rPr>
-          <w:b/>
-        </w:rPr>
-        <w:t>HTTP</w:t>
-      </w:r>
-      <w:r>
-        <w:t>-запросов различных типов (</w:t>
-      </w:r>
-      <w:r>
-        <w:rPr>
-          <w:b/>
-        </w:rPr>
-        <w:t>GET</w:t>
-      </w:r>
-      <w:r>
-        <w:t xml:space="preserve">, </w:t>
-      </w:r>
-      <w:r>
-        <w:rPr>
-          <w:b/>
-        </w:rPr>
-        <w:t>POST</w:t>
-      </w:r>
-      <w:r>
-        <w:t xml:space="preserve">, </w:t>
-      </w:r>
-      <w:r>
-        <w:rPr>
-          <w:b/>
-        </w:rPr>
-        <w:t>PUT</w:t>
-      </w:r>
-      <w:r>
-        <w:t xml:space="preserve">, </w:t>
-      </w:r>
-      <w:r>
-        <w:rPr>
-          <w:b/>
-        </w:rPr>
-        <w:t>DELETE</w:t>
-      </w:r>
-      <w:r>
-        <w:t xml:space="preserve">, </w:t>
-      </w:r>
-      <w:r>
-        <w:rPr>
-          <w:b/>
-        </w:rPr>
-        <w:t>HEAD</w:t>
-      </w:r>
-      <w:r>
-        <w:t xml:space="preserve">, </w:t>
-      </w:r>
-      <w:r>
-        <w:rPr>
-          <w:b/>
-        </w:rPr>
-        <w:t>PATCH</w:t>
-      </w:r>
-      <w:r>
-        <w:t xml:space="preserve">, </w:t>
-      </w:r>
-      <w:r>
-        <w:rPr>
-          <w:b/>
-        </w:rPr>
-        <w:t>OPTIONS</w:t>
-      </w:r>
-      <w:r>
-        <w:t>) ,</w:t>
-      </w:r>
-      <w:r>
-        <w:t>а также для проверки ответов от сервера. Postman также обладает возможностями автоматизации тестирования API и создания коллекций запросов для повторного использования или передачи другим членам команды.</w:t>
       </w:r>
     </w:p>
     <w:p>
       <w:pPr>
         <w:pStyle w:val="ListParagraph"/>
         <w:ind w:left="360"/>
-      </w:pPr>
-    </w:p>
-    <w:p>
-      <w:pPr>
-        <w:pStyle w:val="ListParagraph"/>
-        <w:numPr>
-          <w:ilvl w:val="0"/>
-          <w:numId w:val="4"/>
-        </w:numPr>
-      </w:pPr>
-      <w:r>
-        <w:rPr>
-          <w:b/>
-        </w:rPr>
-        <w:t>REST-assured</w:t>
-      </w:r>
-      <w:r>
-        <w:t xml:space="preserve"> –</w:t>
-      </w:r>
-      <w:r>
-        <w:rPr>
-          <w:lang w:val="ru-RU"/>
-        </w:rPr>
-        <w:t xml:space="preserve"> </w:t>
-      </w:r>
-      <w:r>
-        <w:rPr>
-          <w:lang w:val="ru-RU"/>
-        </w:rPr>
-        <w:t xml:space="preserve">это фреймворк для автоматизированного тестирования </w:t>
-      </w:r>
-      <w:r>
-        <w:rPr>
-          <w:b/>
-          <w:lang w:val="ru-RU"/>
-        </w:rPr>
-        <w:t>REST API</w:t>
-      </w:r>
-      <w:r>
-        <w:rPr>
-          <w:lang w:val="ru-RU"/>
-        </w:rPr>
-        <w:t xml:space="preserve"> на языке Java. Он облегчает написание автотестов для проверки различных аспектов </w:t>
-      </w:r>
+        <w:jc w:val="center"/>
+        <w:rPr>
+          <w:lang w:val="ru-RU"/>
+        </w:rPr>
+      </w:pPr>
       <w:r>
         <w:rPr>
           <w:lang w:val="ru-RU"/>
         </w:rPr>
         <w:lastRenderedPageBreak/>
-        <w:t xml:space="preserve">работы </w:t>
-      </w:r>
-      <w:r>
-        <w:rPr>
-          <w:b/>
-          <w:lang w:val="ru-RU"/>
-        </w:rPr>
-        <w:t>API</w:t>
-      </w:r>
-      <w:r>
-        <w:rPr>
-          <w:lang w:val="ru-RU"/>
-        </w:rPr>
-        <w:t xml:space="preserve">, таких как проверка ответов на запросы, верификация статус кодов, работы с заголовками и телами запросов и ответов. </w:t>
-      </w:r>
-      <w:r>
-        <w:rPr>
-          <w:b/>
-          <w:lang w:val="ru-RU"/>
-        </w:rPr>
-        <w:t>REST-assured</w:t>
-      </w:r>
-      <w:r>
-        <w:rPr>
-          <w:lang w:val="ru-RU"/>
-        </w:rPr>
-        <w:t xml:space="preserve"> позволяет создавать читаемые и поддерживаемые тесты, что делает процесс тестирования </w:t>
-      </w:r>
-      <w:r>
-        <w:rPr>
-          <w:b/>
-          <w:lang w:val="ru-RU"/>
-        </w:rPr>
-        <w:t>API</w:t>
-      </w:r>
-      <w:r>
-        <w:rPr>
-          <w:lang w:val="ru-RU"/>
-        </w:rPr>
-        <w:t xml:space="preserve"> более эффективным и надежным.</w:t>
-      </w:r>
-      <w:r>
-        <w:t xml:space="preserve"> </w:t>
-      </w:r>
-      <w:r>
-        <w:rPr>
-          <w:lang w:val="ru-RU"/>
-        </w:rPr>
-        <w:t>(</w:t>
-      </w:r>
-      <w:r>
-        <w:rPr>
-          <w:b/>
-        </w:rPr>
-        <w:t>GIVEN</w:t>
-      </w:r>
-      <w:r>
-        <w:t>,</w:t>
-      </w:r>
-      <w:r>
-        <w:t xml:space="preserve"> </w:t>
-      </w:r>
-      <w:r>
-        <w:rPr>
-          <w:b/>
-        </w:rPr>
-        <w:t>WHHEN</w:t>
-      </w:r>
-      <w:r>
-        <w:t xml:space="preserve">, </w:t>
-      </w:r>
-      <w:r>
-        <w:rPr>
-          <w:b/>
-        </w:rPr>
-        <w:t>THEN</w:t>
-      </w:r>
-      <w:r>
-        <w:rPr>
-          <w:lang w:val="ru-RU"/>
-        </w:rPr>
-        <w:t>)</w:t>
-      </w:r>
-      <w:r>
-        <w:br/>
-      </w:r>
+        <w:t>Параметризованный тест – типы данных</w:t>
+      </w:r>
+    </w:p>
+    <w:p>
       <w:r>
         <w:rPr>
           <w:noProof/>
         </w:rPr>
         <w:drawing>
-          <wp:inline distT="0" distB="0" distL="0" distR="0" wp14:anchorId="6DCC4E10" wp14:editId="7CEEF2FF">
-            <wp:extent cx="3425569" cy="1828800"/>
-            <wp:effectExtent l="0" t="0" r="3810" b="0"/>
-            <wp:docPr id="2" name="Picture 2"/>
+          <wp:inline distT="0" distB="0" distL="0" distR="0" wp14:anchorId="18035674" wp14:editId="39422900">
+            <wp:extent cx="3895725" cy="3438525"/>
+            <wp:effectExtent l="0" t="0" r="9525" b="9525"/>
+            <wp:docPr id="14" name="Picture 14"/>
             <wp:cNvGraphicFramePr>
               <a:graphicFrameLocks xmlns:a="http://schemas.openxmlformats.org/drawingml/2006/main" noChangeAspect="1"/>
             </wp:cNvGraphicFramePr>
@@ -2658,7 +851,7 @@
                   <pic:spPr>
                     <a:xfrm>
                       <a:off x="0" y="0"/>
-                      <a:ext cx="3438755" cy="1835839"/>
+                      <a:ext cx="3895725" cy="3438525"/>
                     </a:xfrm>
                     <a:prstGeom prst="rect">
                       <a:avLst/>
@@ -2670,15 +863,1852 @@
           </wp:inline>
         </w:drawing>
       </w:r>
+      <w:bookmarkStart w:id="0" w:name="_GoBack"/>
+      <w:bookmarkEnd w:id="0"/>
+      <w:r>
+        <w:br w:type="page"/>
+      </w:r>
+    </w:p>
+    <w:p>
+      <w:pPr>
+        <w:pStyle w:val="Heading1"/>
+      </w:pPr>
+      <w:r>
+        <w:lastRenderedPageBreak/>
+        <w:t>Vocabulary</w:t>
+      </w:r>
+    </w:p>
+    <w:p>
+      <w:pPr>
+        <w:pStyle w:val="ListParagraph"/>
+        <w:numPr>
+          <w:ilvl w:val="0"/>
+          <w:numId w:val="4"/>
+        </w:numPr>
+      </w:pPr>
+      <w:r>
+        <w:rPr>
+          <w:b/>
+        </w:rPr>
+        <w:t>Автоматизация</w:t>
+      </w:r>
+      <w:r>
+        <w:t xml:space="preserve"> - это процесс создания, использования и поддержки инструментов, которые упрощают работу тестировщика и повышают качество тестирования.</w:t>
+      </w:r>
+    </w:p>
+    <w:p>
+      <w:pPr>
+        <w:pStyle w:val="ListParagraph"/>
+        <w:numPr>
+          <w:ilvl w:val="0"/>
+          <w:numId w:val="4"/>
+        </w:numPr>
+      </w:pPr>
+      <w:r>
+        <w:rPr>
+          <w:b/>
+        </w:rPr>
+        <w:t>Автотесты</w:t>
+      </w:r>
+      <w:r>
+        <w:t xml:space="preserve"> - это инструмент.</w:t>
+      </w:r>
+    </w:p>
+    <w:p>
+      <w:pPr>
+        <w:pStyle w:val="ListParagraph"/>
+        <w:numPr>
+          <w:ilvl w:val="0"/>
+          <w:numId w:val="4"/>
+        </w:numPr>
+      </w:pPr>
+      <w:r>
+        <w:rPr>
+          <w:b/>
+        </w:rPr>
+        <w:t>Непрерывная инте</w:t>
+      </w:r>
+      <w:r>
+        <w:rPr>
+          <w:b/>
+        </w:rPr>
+        <w:t>грация (Continuous Integration) -</w:t>
+      </w:r>
+      <w:r>
+        <w:t xml:space="preserve"> это практика разработки программного обеспечения, при которой разработчики регулярно объединяют свой код в общее хранилище, после чего автоматически запускаются сборка и тестирование этого кода. Это позволяет обнаруживать и исправлять интеграционные проблемы быстрее.</w:t>
+      </w:r>
+    </w:p>
+    <w:p>
+      <w:pPr>
+        <w:pStyle w:val="ListParagraph"/>
+        <w:numPr>
+          <w:ilvl w:val="0"/>
+          <w:numId w:val="4"/>
+        </w:numPr>
+      </w:pPr>
+      <w:r>
+        <w:rPr>
+          <w:b/>
+        </w:rPr>
+        <w:t>Непрерывная</w:t>
+      </w:r>
+      <w:r>
+        <w:rPr>
+          <w:b/>
+        </w:rPr>
+        <w:t xml:space="preserve"> доставка (Continuous Delivery) -</w:t>
+      </w:r>
+      <w:r>
+        <w:rPr>
+          <w:b/>
+        </w:rPr>
+        <w:t xml:space="preserve"> </w:t>
+      </w:r>
+      <w:r>
+        <w:t>это дополнение к непрерывной интеграции, при котором каждое успешное изменение в коде проходит через автоматизированный процесс сборки, тестирования и развертывания в целевой среде. Цель состоит в том, чтобы код всегда был готов к развертыванию в производственной среде.</w:t>
+      </w:r>
+    </w:p>
+    <w:p>
+      <w:pPr>
+        <w:pStyle w:val="ListParagraph"/>
+        <w:numPr>
+          <w:ilvl w:val="0"/>
+          <w:numId w:val="4"/>
+        </w:numPr>
+      </w:pPr>
+      <w:r>
+        <w:rPr>
+          <w:b/>
+        </w:rPr>
+        <w:t>Клиент</w:t>
+      </w:r>
+      <w:r>
+        <w:t xml:space="preserve"> отвечает за</w:t>
+      </w:r>
+      <w:r>
+        <w:rPr>
+          <w:lang w:val="ru-RU"/>
+        </w:rPr>
+        <w:t xml:space="preserve"> </w:t>
+      </w:r>
+      <w:r>
+        <w:t>взаимодействие с</w:t>
+      </w:r>
+      <w:r>
+        <w:rPr>
+          <w:lang w:val="ru-RU"/>
+        </w:rPr>
+        <w:t xml:space="preserve"> </w:t>
+      </w:r>
+      <w:r>
+        <w:t>пользователем</w:t>
+      </w:r>
+      <w:r>
+        <w:rPr>
+          <w:lang w:val="ru-RU"/>
+        </w:rPr>
+        <w:t xml:space="preserve"> </w:t>
+      </w:r>
+      <w:r>
+        <w:rPr>
+          <w:lang w:val="ru-RU"/>
+        </w:rPr>
+        <w:t>↔</w:t>
+      </w:r>
+      <w:r>
+        <w:rPr>
+          <w:lang w:val="ru-RU"/>
+        </w:rPr>
+        <w:t xml:space="preserve"> </w:t>
+      </w:r>
+      <w:r>
+        <w:rPr>
+          <w:b/>
+          <w:lang w:val="ru-RU"/>
+        </w:rPr>
+        <w:t>сервер</w:t>
+      </w:r>
+      <w:r>
+        <w:rPr>
+          <w:lang w:val="ru-RU"/>
+        </w:rPr>
+        <w:t xml:space="preserve"> </w:t>
+      </w:r>
+      <w:r>
+        <w:rPr>
+          <w:lang w:val="ru-RU"/>
+        </w:rPr>
+        <w:t xml:space="preserve">отвечает </w:t>
+      </w:r>
+      <w:r>
+        <w:rPr>
+          <w:lang w:val="ru-RU"/>
+        </w:rPr>
+        <w:t>за логические операции, вычисления ↔</w:t>
+      </w:r>
+      <w:r>
+        <w:t xml:space="preserve"> </w:t>
+      </w:r>
+      <w:r>
+        <w:rPr>
+          <w:b/>
+          <w:lang w:val="ru-RU"/>
+        </w:rPr>
+        <w:t>База</w:t>
+      </w:r>
+      <w:r>
+        <w:rPr>
+          <w:lang w:val="ru-RU"/>
+        </w:rPr>
+        <w:t xml:space="preserve"> </w:t>
+      </w:r>
+      <w:r>
+        <w:rPr>
+          <w:b/>
+          <w:lang w:val="ru-RU"/>
+        </w:rPr>
+        <w:t>данных</w:t>
+      </w:r>
+      <w:r>
+        <w:rPr>
+          <w:lang w:val="ru-RU"/>
+        </w:rPr>
+        <w:t xml:space="preserve"> отвечает </w:t>
+      </w:r>
+      <w:r>
+        <w:rPr>
+          <w:lang w:val="ru-RU"/>
+        </w:rPr>
+        <w:t>за хранение и обработку данных</w:t>
+      </w:r>
+      <w:r>
+        <w:rPr>
+          <w:lang w:val="ru-RU"/>
+        </w:rPr>
+        <w:t>.</w:t>
+      </w:r>
+    </w:p>
+    <w:p>
+      <w:pPr>
+        <w:pStyle w:val="ListParagraph"/>
+        <w:numPr>
+          <w:ilvl w:val="0"/>
+          <w:numId w:val="4"/>
+        </w:numPr>
+      </w:pPr>
+      <w:r>
+        <w:rPr>
+          <w:b/>
+          <w:lang w:val="ru-RU"/>
+        </w:rPr>
+        <w:t>К</w:t>
+      </w:r>
+      <w:r>
+        <w:rPr>
+          <w:b/>
+        </w:rPr>
+        <w:t>онстанты</w:t>
+      </w:r>
+      <w:r>
+        <w:t xml:space="preserve"> -</w:t>
+      </w:r>
+      <w:r>
+        <w:t xml:space="preserve"> переменные, значения которых нельзя изменять</w:t>
+      </w:r>
+    </w:p>
+    <w:p>
+      <w:pPr>
+        <w:pStyle w:val="ListParagraph"/>
+        <w:numPr>
+          <w:ilvl w:val="0"/>
+          <w:numId w:val="4"/>
+        </w:numPr>
+      </w:pPr>
+      <w:r>
+        <w:rPr>
+          <w:b/>
+          <w:lang w:val="ru-RU"/>
+        </w:rPr>
+        <w:t>С</w:t>
+      </w:r>
+      <w:r>
+        <w:rPr>
+          <w:b/>
+        </w:rPr>
+        <w:t>har</w:t>
+      </w:r>
+      <w:r>
+        <w:t xml:space="preserve"> -</w:t>
+      </w:r>
+      <w:r>
+        <w:t xml:space="preserve"> сохраняет один символ/букву или значения ASCII</w:t>
+      </w:r>
+      <w:r>
+        <w:t>.</w:t>
+      </w:r>
+    </w:p>
+    <w:p>
+      <w:pPr>
+        <w:pStyle w:val="ListParagraph"/>
+        <w:numPr>
+          <w:ilvl w:val="0"/>
+          <w:numId w:val="4"/>
+        </w:numPr>
+      </w:pPr>
+      <w:r>
+        <w:rPr>
+          <w:b/>
+        </w:rPr>
+        <w:t>Boolean</w:t>
+      </w:r>
+      <w:r>
+        <w:t xml:space="preserve"> true (истина) или false (ложь)  (1 bit size)</w:t>
+      </w:r>
+    </w:p>
+    <w:p>
+      <w:pPr>
+        <w:pStyle w:val="ListParagraph"/>
+        <w:numPr>
+          <w:ilvl w:val="0"/>
+          <w:numId w:val="4"/>
+        </w:numPr>
+      </w:pPr>
+      <w:r>
+        <w:rPr>
+          <w:b/>
+        </w:rPr>
+        <w:t>Int</w:t>
+      </w:r>
+      <w:r>
+        <w:t xml:space="preserve"> - целые числа, можно выполнять различные операции: сложение, вычитание, умножение, деление и другие.</w:t>
+      </w:r>
+    </w:p>
+    <w:p>
+      <w:pPr>
+        <w:pStyle w:val="ListParagraph"/>
+        <w:numPr>
+          <w:ilvl w:val="0"/>
+          <w:numId w:val="4"/>
+        </w:numPr>
+      </w:pPr>
+      <w:r>
+        <w:rPr>
+          <w:b/>
+        </w:rPr>
+        <w:t>Сhecklist</w:t>
+      </w:r>
+      <w:r>
+        <w:t xml:space="preserve"> </w:t>
+      </w:r>
+      <w:r>
+        <w:rPr>
+          <w:lang w:val="ru-RU"/>
+        </w:rPr>
+        <w:t xml:space="preserve">- </w:t>
+      </w:r>
+      <w:r>
+        <w:t>in testing is a list of steps or criteria that helps systematize the process of checking software.</w:t>
+      </w:r>
+    </w:p>
+    <w:p>
+      <w:pPr>
+        <w:pStyle w:val="ListParagraph"/>
+        <w:numPr>
+          <w:ilvl w:val="0"/>
+          <w:numId w:val="4"/>
+        </w:numPr>
+      </w:pPr>
+      <w:r>
+        <w:rPr>
+          <w:b/>
+        </w:rPr>
+        <w:t>JUnit</w:t>
+      </w:r>
+      <w:r>
+        <w:t xml:space="preserve"> - это фреймворк для тестирования Java-приложений. Он облегчает написание и запуск тестовых сценариев, автоматизируя проверку корректности работы кода, что позволяет разработчикам быстрее обнаруживать и исправлять ошибки.</w:t>
+      </w:r>
+      <w:r>
+        <w:br/>
+      </w:r>
+      <w:r>
+        <w:t>Основные преимущества</w:t>
+      </w:r>
+      <w:r>
+        <w:t xml:space="preserve">: </w:t>
+      </w:r>
+      <w:r>
+        <w:rPr>
+          <w:lang w:val="ru-RU"/>
+        </w:rPr>
+        <w:t>п</w:t>
+      </w:r>
+      <w:r>
+        <w:t>ростота использования, а</w:t>
+      </w:r>
+      <w:r>
+        <w:t>втоматизация тестирования, и</w:t>
+      </w:r>
+      <w:r>
+        <w:t>н</w:t>
+      </w:r>
+      <w:r>
+        <w:t>теграция с средами разработки, поддержка аннотаций, о</w:t>
+      </w:r>
+      <w:r>
+        <w:t>тчеты о выполнении тестов</w:t>
+      </w:r>
+      <w:r>
+        <w:rPr>
+          <w:lang w:val="ru-RU"/>
+        </w:rPr>
+        <w:t>.</w:t>
+      </w:r>
+    </w:p>
+    <w:p>
+      <w:pPr>
+        <w:rPr>
+          <w:b/>
+          <w:color w:val="000000" w:themeColor="text1"/>
+          <w:lang w:val="ru-RU"/>
+        </w:rPr>
+      </w:pPr>
+      <w:r>
+        <w:rPr>
+          <w:b/>
+          <w:color w:val="000000" w:themeColor="text1"/>
+          <w:lang w:val="ru-RU"/>
+        </w:rPr>
+        <w:t>А</w:t>
+      </w:r>
+      <w:r>
+        <w:rPr>
+          <w:b/>
+          <w:color w:val="000000" w:themeColor="text1"/>
+        </w:rPr>
+        <w:t>ннотации</w:t>
+      </w:r>
+      <w:r>
+        <w:rPr>
+          <w:b/>
+          <w:color w:val="000000" w:themeColor="text1"/>
+          <w:lang w:val="ru-RU"/>
+        </w:rPr>
+        <w:t>:</w:t>
+      </w:r>
+      <w:r>
+        <w:rPr>
+          <w:b/>
+          <w:color w:val="000000" w:themeColor="text1"/>
+          <w:lang w:val="ru-RU"/>
+        </w:rPr>
+        <w:br/>
+      </w:r>
+      <w:r>
+        <w:rPr>
+          <w:color w:val="833C0B" w:themeColor="accent2" w:themeShade="80"/>
+        </w:rPr>
+        <w:t>@Test</w:t>
+      </w:r>
+      <w:r>
+        <w:t>: Обозначает метод как тестовый.</w:t>
+      </w:r>
+      <w:r>
+        <w:br/>
+      </w:r>
+      <w:r>
+        <w:rPr>
+          <w:color w:val="833C0B" w:themeColor="accent2" w:themeShade="80"/>
+        </w:rPr>
+        <w:t>@Before</w:t>
+      </w:r>
+      <w:r>
+        <w:t>: Метод, выполняющийся перед каждым тестом.</w:t>
+      </w:r>
+      <w:r>
+        <w:br/>
+      </w:r>
+      <w:r>
+        <w:rPr>
+          <w:color w:val="833C0B" w:themeColor="accent2" w:themeShade="80"/>
+        </w:rPr>
+        <w:t>@After</w:t>
+      </w:r>
+      <w:r>
+        <w:t>: Метод, выполняющийся после каждого теста.</w:t>
+      </w:r>
+      <w:r>
+        <w:br/>
+      </w:r>
+      <w:r>
+        <w:rPr>
+          <w:color w:val="833C0B" w:themeColor="accent2" w:themeShade="80"/>
+        </w:rPr>
+        <w:t>@BeforeClass</w:t>
+      </w:r>
+      <w:r>
+        <w:t>: Статический метод, выполняющийся перед всеми тестами в классе.</w:t>
+      </w:r>
+      <w:r>
+        <w:br/>
+      </w:r>
+      <w:r>
+        <w:rPr>
+          <w:color w:val="833C0B" w:themeColor="accent2" w:themeShade="80"/>
+        </w:rPr>
+        <w:t>@AfterClass</w:t>
+      </w:r>
+      <w:r>
+        <w:t>: Статический метод, выполняющийся после всех тестов в классе.</w:t>
+      </w:r>
+      <w:r>
+        <w:br/>
+      </w:r>
+      <w:r>
+        <w:br/>
+      </w:r>
+      <w:r>
+        <w:rPr>
+          <w:lang w:val="ru-RU"/>
+        </w:rPr>
+        <w:t>Порядок теста не зависит друг от друга. Нельзя делать между ними связку для тестирования, т.к они все индивидуальные.</w:t>
+      </w:r>
+    </w:p>
+    <w:p>
+      <w:pPr>
+        <w:pStyle w:val="ListParagraph"/>
+        <w:numPr>
+          <w:ilvl w:val="0"/>
+          <w:numId w:val="4"/>
+        </w:numPr>
+      </w:pPr>
+      <w:r>
+        <w:rPr>
+          <w:b/>
+        </w:rPr>
+        <w:t>Maven</w:t>
+      </w:r>
+      <w:r>
+        <w:t xml:space="preserve"> - это инструмент для управления проектами и сборки программного обеспечения в </w:t>
+      </w:r>
+      <w:r>
+        <w:rPr>
+          <w:u w:val="single"/>
+        </w:rPr>
+        <w:t>Java</w:t>
+      </w:r>
+      <w:r>
+        <w:t xml:space="preserve">. Он позволяет автоматизировать процесс сборки, тестирования, документирования и управления зависимостями в проекте. Maven использует файлы </w:t>
+      </w:r>
+      <w:r>
+        <w:rPr>
+          <w:u w:val="single"/>
+        </w:rPr>
+        <w:t>pom.xml</w:t>
+      </w:r>
+      <w:r>
+        <w:t xml:space="preserve"> для описания проекта и его зависимостей, что делает процесс сборки более простым и структурированным. Maven облегчает управление проектом и его </w:t>
+      </w:r>
+      <w:r>
+        <w:lastRenderedPageBreak/>
+        <w:t>зависимостями, а также предоставляет средства для автоматиза</w:t>
+      </w:r>
+      <w:r>
+        <w:t>ции рутинных задач разработки.</w:t>
+      </w:r>
+    </w:p>
+    <w:p>
+      <w:pPr>
+        <w:pStyle w:val="ListParagraph"/>
+        <w:numPr>
+          <w:ilvl w:val="0"/>
+          <w:numId w:val="4"/>
+        </w:numPr>
+      </w:pPr>
+      <w:r>
+        <w:rPr>
+          <w:b/>
+        </w:rPr>
+        <w:t xml:space="preserve">XML (Extensible Markup Language) - </w:t>
+      </w:r>
+      <w:r>
+        <w:t xml:space="preserve">это язык разметки для представления структурированных данных в текстовом формате. Он используется для хранения и передачи информации между компьютерными системами. XML состоит из пользовательских тегов, которые определяют структуру и содержание данных. Этот формат данных позволяет легко читать и обрабатывать информацию как людям, так и компьютерам. </w:t>
+      </w:r>
+    </w:p>
+    <w:p>
+      <w:pPr>
+        <w:pStyle w:val="ListParagraph"/>
+        <w:numPr>
+          <w:ilvl w:val="0"/>
+          <w:numId w:val="4"/>
+        </w:numPr>
+      </w:pPr>
+      <w:r>
+        <w:rPr>
+          <w:b/>
+        </w:rPr>
+        <w:t>YML</w:t>
+      </w:r>
+      <w:r>
+        <w:t xml:space="preserve"> </w:t>
+      </w:r>
+      <w:r>
+        <w:rPr>
+          <w:lang w:val="ru-RU"/>
+        </w:rPr>
+        <w:t xml:space="preserve">– </w:t>
+      </w:r>
+      <w:r>
+        <w:rPr>
+          <w:lang w:val="ru-RU"/>
+        </w:rPr>
+        <w:t xml:space="preserve">это удобочитаемый формат сериализации данных. Он используется для представления информации в виде структурированных текстовых файлов с использованием отступов для обозначения иерархии данных. YAML часто применяется для конфигурационных файлов, метаданных и других целей, где важны удобочитаемость человеком и простота использования. </w:t>
+      </w:r>
+    </w:p>
+    <w:p>
+      <w:pPr>
+        <w:pStyle w:val="ListParagraph"/>
+        <w:numPr>
+          <w:ilvl w:val="0"/>
+          <w:numId w:val="4"/>
+        </w:numPr>
+      </w:pPr>
+      <w:r>
+        <w:rPr>
+          <w:b/>
+        </w:rPr>
+        <w:t>GitHub</w:t>
+      </w:r>
+      <w:r>
+        <w:t xml:space="preserve"> - это веб-сервис для хостинга репозиториев Git, который обеспечивает совместную работу над проектами с использованием системы контроля версий Git. Он позволяет разработчикам хранить свой код, отслеживать изменения, совершать коммиты, создавать ветви для разработки новых функций или исправлений, а также сливать изменения обратно в основную ветвь проекта. </w:t>
+      </w:r>
+      <w:r>
+        <w:rPr>
+          <w:u w:val="single"/>
+        </w:rPr>
+        <w:t>GitHub</w:t>
+      </w:r>
+      <w:r>
+        <w:t xml:space="preserve"> также предоставляет инструменты для обсуждения кода, управления задачами и интеграции с другими сервисами разработки программного обеспечения. Кратко говоря, GitHub - это платформа для совместной разработки и хранения кода.</w:t>
+      </w:r>
+      <w:r>
+        <w:t>Bamboo</w:t>
+      </w:r>
+    </w:p>
+    <w:p>
+      <w:pPr>
+        <w:pStyle w:val="ListParagraph"/>
+        <w:numPr>
+          <w:ilvl w:val="0"/>
+          <w:numId w:val="4"/>
+        </w:numPr>
+      </w:pPr>
+      <w:r>
+        <w:rPr>
+          <w:b/>
+        </w:rPr>
+        <w:t>Bamboo</w:t>
+      </w:r>
+      <w:r>
+        <w:t xml:space="preserve"> - это инструмент для непрерывной интеграции и доставки (</w:t>
+      </w:r>
+      <w:r>
+        <w:rPr>
+          <w:u w:val="single"/>
+        </w:rPr>
+        <w:t>CI</w:t>
+      </w:r>
+      <w:r>
+        <w:t>/</w:t>
+      </w:r>
+      <w:r>
+        <w:rPr>
+          <w:u w:val="single"/>
+        </w:rPr>
+        <w:t>CD</w:t>
+      </w:r>
+      <w:r>
+        <w:t xml:space="preserve">), разработанный компанией </w:t>
+      </w:r>
+      <w:r>
+        <w:rPr>
+          <w:u w:val="single"/>
+        </w:rPr>
+        <w:t>Atlassian</w:t>
+      </w:r>
+      <w:r>
+        <w:t xml:space="preserve">. Он предназначен для автоматизации процессов сборки, тестирования и развертывания программного обеспечения. Bamboo позволяет разработчикам создавать, запускать и отслеживать сборки проектов, а также интегрировать их с различными системами управления версиями кода, такими как </w:t>
+      </w:r>
+      <w:r>
+        <w:rPr>
+          <w:u w:val="single"/>
+        </w:rPr>
+        <w:t>Git</w:t>
+      </w:r>
+      <w:r>
+        <w:t xml:space="preserve">, </w:t>
+      </w:r>
+      <w:r>
+        <w:rPr>
+          <w:u w:val="single"/>
+        </w:rPr>
+        <w:t>Mercurial</w:t>
+      </w:r>
+      <w:r>
+        <w:t xml:space="preserve"> или </w:t>
+      </w:r>
+      <w:r>
+        <w:rPr>
+          <w:u w:val="single"/>
+        </w:rPr>
+        <w:t>SVN</w:t>
+      </w:r>
+      <w:r>
+        <w:t xml:space="preserve">. В контексте тестирования, </w:t>
+      </w:r>
+      <w:r>
+        <w:rPr>
+          <w:u w:val="single"/>
+        </w:rPr>
+        <w:t>Bamboo</w:t>
+      </w:r>
+      <w:r>
+        <w:t xml:space="preserve"> может использоваться для автоматизации запуска тестов, отслеживания их результатов, а также уведомления команды о результатах тестирования. Он также может интегрироваться с другими инструментами тестирования и системами управления проектами для обеспечения непрерывной интеграции и доставки качественного программного обеспечения.</w:t>
+      </w:r>
+    </w:p>
+    <w:p>
+      <w:pPr>
+        <w:pStyle w:val="ListParagraph"/>
+        <w:numPr>
+          <w:ilvl w:val="0"/>
+          <w:numId w:val="4"/>
+        </w:numPr>
+        <w:rPr>
+          <w:b/>
+        </w:rPr>
+      </w:pPr>
+      <w:r>
+        <w:rPr>
+          <w:b/>
+        </w:rPr>
+        <w:t>Pipeline</w:t>
+      </w:r>
+      <w:r>
+        <w:rPr>
+          <w:lang w:val="ru-RU"/>
+        </w:rPr>
+        <w:t xml:space="preserve"> -</w:t>
+      </w:r>
+      <w:r>
+        <w:rPr>
+          <w:lang w:val="ru-RU"/>
+        </w:rPr>
+        <w:t xml:space="preserve"> представляет собой автоматизированный процесс выполнения определенных шагов или этапов тестирования программного обеспечения, начиная с сборки приложения и заканчивая его развертыванием или выпуском. </w:t>
+      </w:r>
+      <w:r>
+        <w:rPr>
+          <w:lang w:val="ru-RU"/>
+        </w:rPr>
+        <w:br/>
+      </w:r>
+      <w:r>
+        <w:rPr>
+          <w:lang w:val="ru-RU"/>
+        </w:rPr>
+        <w:br/>
+      </w:r>
+      <w:r>
+        <w:rPr>
+          <w:lang w:val="ru-RU"/>
+        </w:rPr>
+        <w:t xml:space="preserve">Пайплайн обычно включает в себя следующие основные этапы: </w:t>
+      </w:r>
+      <w:r>
+        <w:rPr>
+          <w:lang w:val="ru-RU"/>
+        </w:rPr>
+        <w:br/>
+      </w:r>
+      <w:r>
+        <w:t xml:space="preserve">- </w:t>
+      </w:r>
+      <w:r>
+        <w:rPr>
+          <w:lang w:val="ru-RU"/>
+        </w:rPr>
+        <w:t>Сборка (</w:t>
+      </w:r>
+      <w:r>
+        <w:rPr>
+          <w:b/>
+          <w:lang w:val="ru-RU"/>
+        </w:rPr>
+        <w:t>Build</w:t>
+      </w:r>
+      <w:r>
+        <w:rPr>
+          <w:lang w:val="ru-RU"/>
+        </w:rPr>
+        <w:t>): Создание исполняемой верси</w:t>
+      </w:r>
+      <w:r>
+        <w:rPr>
+          <w:lang w:val="ru-RU"/>
+        </w:rPr>
+        <w:t>и приложения из исходного кода.</w:t>
+      </w:r>
+      <w:r>
+        <w:rPr>
+          <w:lang w:val="ru-RU"/>
+        </w:rPr>
+        <w:br/>
+        <w:t xml:space="preserve">- </w:t>
+      </w:r>
+      <w:r>
+        <w:rPr>
+          <w:lang w:val="ru-RU"/>
+        </w:rPr>
+        <w:t>Тестирование (</w:t>
+      </w:r>
+      <w:r>
+        <w:rPr>
+          <w:b/>
+          <w:lang w:val="ru-RU"/>
+        </w:rPr>
+        <w:t>Testing</w:t>
+      </w:r>
+      <w:r>
+        <w:rPr>
+          <w:lang w:val="ru-RU"/>
+        </w:rPr>
+        <w:t>): Запуск автоматизированных тестов для проверки работоспособности и качества приложения. Этот этап может включать модульные тесты, интеграционные</w:t>
+      </w:r>
+      <w:r>
+        <w:rPr>
+          <w:lang w:val="ru-RU"/>
+        </w:rPr>
+        <w:t xml:space="preserve"> тесты, системные тесты и т. д.</w:t>
+      </w:r>
+      <w:r>
+        <w:rPr>
+          <w:lang w:val="ru-RU"/>
+        </w:rPr>
+        <w:br/>
+        <w:t xml:space="preserve">- </w:t>
+      </w:r>
+      <w:r>
+        <w:rPr>
+          <w:lang w:val="ru-RU"/>
+        </w:rPr>
+        <w:t>Анализ (</w:t>
+      </w:r>
+      <w:r>
+        <w:rPr>
+          <w:b/>
+          <w:lang w:val="ru-RU"/>
+        </w:rPr>
+        <w:t>Analysis</w:t>
+      </w:r>
+      <w:r>
+        <w:rPr>
+          <w:lang w:val="ru-RU"/>
+        </w:rPr>
+        <w:t>): Анализ результатов тестирования и отображение отчетов о покрытии кода, статическом ан</w:t>
+      </w:r>
+      <w:r>
+        <w:rPr>
+          <w:lang w:val="ru-RU"/>
+        </w:rPr>
+        <w:t>ализе, выявлении ошибок и т. д.</w:t>
+      </w:r>
+      <w:r>
+        <w:rPr>
+          <w:lang w:val="ru-RU"/>
+        </w:rPr>
+        <w:br/>
+        <w:t xml:space="preserve">- </w:t>
+      </w:r>
+      <w:r>
+        <w:rPr>
+          <w:lang w:val="ru-RU"/>
+        </w:rPr>
+        <w:t>Развертывание (</w:t>
+      </w:r>
+      <w:r>
+        <w:rPr>
+          <w:b/>
+          <w:lang w:val="ru-RU"/>
+        </w:rPr>
+        <w:t>Deployment</w:t>
+      </w:r>
+      <w:r>
+        <w:rPr>
+          <w:lang w:val="ru-RU"/>
+        </w:rPr>
+        <w:t xml:space="preserve">): Автоматизированное развертывание приложения на </w:t>
+      </w:r>
+      <w:r>
+        <w:rPr>
+          <w:lang w:val="ru-RU"/>
+        </w:rPr>
+        <w:lastRenderedPageBreak/>
+        <w:t>тестовых, пред</w:t>
+      </w:r>
+      <w:r>
+        <w:rPr>
+          <w:lang w:val="ru-RU"/>
+        </w:rPr>
+        <w:t>продакшн или продакшн серверах.</w:t>
+      </w:r>
+      <w:r>
+        <w:rPr>
+          <w:lang w:val="ru-RU"/>
+        </w:rPr>
+        <w:br/>
+        <w:t xml:space="preserve">- </w:t>
+      </w:r>
+      <w:r>
+        <w:rPr>
+          <w:lang w:val="ru-RU"/>
+        </w:rPr>
+        <w:t>Уведомления (</w:t>
+      </w:r>
+      <w:r>
+        <w:rPr>
+          <w:b/>
+          <w:lang w:val="ru-RU"/>
+        </w:rPr>
+        <w:t>Notifications</w:t>
+      </w:r>
+      <w:r>
+        <w:rPr>
+          <w:lang w:val="ru-RU"/>
+        </w:rPr>
+        <w:t>): Уведомление членов команды о результатах выполнения пайплайна (например, успешное или неудачное выполнение тестов). Пайплайны помогают создать структурированный и повторяемый процесс тестирования и развертывания программного обеспечения, что позволяет быстро выявлять и исправлять ошибки, ускоряя цикл разработки и повышая качество продукта.</w:t>
+      </w:r>
+      <w:r>
+        <w:rPr>
+          <w:lang w:val="ru-RU"/>
+        </w:rPr>
+        <w:br/>
+      </w:r>
+    </w:p>
+    <w:p>
+      <w:pPr>
+        <w:pStyle w:val="ListParagraph"/>
+        <w:numPr>
+          <w:ilvl w:val="0"/>
+          <w:numId w:val="4"/>
+        </w:numPr>
+      </w:pPr>
+      <w:r>
+        <w:rPr>
+          <w:b/>
+          <w:lang w:val="ru-RU"/>
+        </w:rPr>
+        <w:t>Regex</w:t>
+      </w:r>
+      <w:r>
+        <w:rPr>
+          <w:lang w:val="ru-RU"/>
+        </w:rPr>
+        <w:t xml:space="preserve"> </w:t>
+      </w:r>
+      <w:r>
+        <w:rPr>
+          <w:b/>
+          <w:lang w:val="ru-RU"/>
+        </w:rPr>
+        <w:t>(регулярные выражения</w:t>
+      </w:r>
+      <w:r>
+        <w:rPr>
+          <w:lang w:val="ru-RU"/>
+        </w:rPr>
+        <w:t>) - это последовательности символов, которые используются для поиска и сопоставления шаблонов в строках текста. Они предоставляют мощный и гибкий способ выполнения поиска и замены текста на основе определенных шаблонов.</w:t>
+      </w:r>
+      <w:r>
+        <w:rPr>
+          <w:lang w:val="ru-RU"/>
+        </w:rPr>
+        <w:br/>
+      </w:r>
+      <w:r>
+        <w:rPr>
+          <w:lang w:val="ru-RU"/>
+        </w:rPr>
+        <w:t>Регулярные выражения могут использоваться для:</w:t>
+      </w:r>
+      <w:r>
+        <w:rPr>
+          <w:lang w:val="ru-RU"/>
+        </w:rPr>
+        <w:br/>
+        <w:t xml:space="preserve">- </w:t>
+      </w:r>
+      <w:r>
+        <w:rPr>
+          <w:lang w:val="ru-RU"/>
+        </w:rPr>
+        <w:t>Поиска определенных строк или паттернов в тексте.</w:t>
+      </w:r>
+      <w:r>
+        <w:rPr>
+          <w:lang w:val="ru-RU"/>
+        </w:rPr>
+        <w:br/>
+        <w:t xml:space="preserve">- </w:t>
+      </w:r>
+      <w:r>
+        <w:rPr>
+          <w:lang w:val="ru-RU"/>
+        </w:rPr>
+        <w:t>Валидации ввода данных пользователем (например, проверка формата электронной почты или номера телефона).</w:t>
+      </w:r>
+      <w:r>
+        <w:rPr>
+          <w:lang w:val="ru-RU"/>
+        </w:rPr>
+        <w:br/>
+        <w:t xml:space="preserve">- </w:t>
+      </w:r>
+      <w:r>
+        <w:rPr>
+          <w:lang w:val="ru-RU"/>
+        </w:rPr>
+        <w:t>Разделения текста на подстроки согласно определенным правилам.</w:t>
+      </w:r>
+      <w:r>
+        <w:rPr>
+          <w:lang w:val="ru-RU"/>
+        </w:rPr>
+        <w:br/>
+        <w:t xml:space="preserve">- </w:t>
+      </w:r>
+      <w:r>
+        <w:rPr>
+          <w:lang w:val="ru-RU"/>
+        </w:rPr>
+        <w:t>Замены определенных паттернов на другие строки.</w:t>
+      </w:r>
+      <w:r>
+        <w:rPr>
+          <w:lang w:val="ru-RU"/>
+        </w:rPr>
+        <w:br/>
+      </w:r>
+      <w:r>
+        <w:rPr>
+          <w:lang w:val="ru-RU"/>
+        </w:rPr>
+        <w:br/>
+      </w:r>
+      <w:r>
+        <w:rPr>
+          <w:lang w:val="ru-RU"/>
+        </w:rPr>
+        <w:t>Например, регулярное выражение \d{3}-\d{2}-\d{4} соответствует строке, содержащей номер социального страхования в формате XXX-XX-XXXX, где X - это цифры.</w:t>
+      </w:r>
+      <w:r>
+        <w:rPr>
+          <w:lang w:val="ru-RU"/>
+        </w:rPr>
+        <w:br/>
+      </w:r>
+      <w:r>
+        <w:rPr>
+          <w:lang w:val="ru-RU"/>
+        </w:rPr>
+        <w:br/>
+      </w:r>
+      <w:r>
+        <w:rPr>
+          <w:lang w:val="ru-RU"/>
+        </w:rPr>
+        <w:t>Regex являются мощным инструментом для обработки и анализа текстовых данных и широко используются в программировании, анализе данных, обработке текстов и других областях информатики.</w:t>
+      </w:r>
+      <w:r>
+        <w:rPr>
+          <w:lang w:val="ru-RU"/>
+        </w:rPr>
+        <w:br/>
+      </w:r>
+    </w:p>
+    <w:p>
+      <w:pPr>
+        <w:pStyle w:val="ListParagraph"/>
+        <w:numPr>
+          <w:ilvl w:val="0"/>
+          <w:numId w:val="4"/>
+        </w:numPr>
+      </w:pPr>
+      <w:r>
+        <w:rPr>
+          <w:b/>
+        </w:rPr>
+        <w:t xml:space="preserve">REST API (Representational State Transfer Application Programming Interface) </w:t>
+      </w:r>
+      <w:r>
+        <w:t xml:space="preserve">- это структура для разработки веб-сервисов, которая следует принципам </w:t>
+      </w:r>
+      <w:r>
+        <w:rPr>
+          <w:b/>
+        </w:rPr>
+        <w:t>REST</w:t>
+      </w:r>
+      <w:r>
+        <w:t xml:space="preserve">, таким как использование </w:t>
+      </w:r>
+      <w:r>
+        <w:rPr>
+          <w:b/>
+        </w:rPr>
+        <w:t>HTTP</w:t>
+      </w:r>
+      <w:r>
+        <w:t>-методов (</w:t>
+      </w:r>
+      <w:r>
+        <w:rPr>
+          <w:b/>
+        </w:rPr>
+        <w:t>GET</w:t>
+      </w:r>
+      <w:r>
+        <w:t xml:space="preserve">, </w:t>
+      </w:r>
+      <w:r>
+        <w:rPr>
+          <w:b/>
+        </w:rPr>
+        <w:t>POST</w:t>
+      </w:r>
+      <w:r>
+        <w:t xml:space="preserve">, </w:t>
+      </w:r>
+      <w:r>
+        <w:rPr>
+          <w:b/>
+        </w:rPr>
+        <w:t>PUT</w:t>
+      </w:r>
+      <w:r>
+        <w:t xml:space="preserve">, </w:t>
+      </w:r>
+      <w:r>
+        <w:rPr>
+          <w:b/>
+        </w:rPr>
+        <w:t>DELETE</w:t>
+      </w:r>
+      <w:r>
+        <w:t xml:space="preserve">) для доступа к ресурсам и передачи данных. REST API позволяет клиентам взаимодействовать с сервером посредством стандартных </w:t>
+      </w:r>
+      <w:r>
+        <w:rPr>
+          <w:b/>
+        </w:rPr>
+        <w:t>HTTP</w:t>
+      </w:r>
+      <w:r>
+        <w:t xml:space="preserve">-запросов, обычно в формате </w:t>
+      </w:r>
+      <w:r>
+        <w:rPr>
+          <w:b/>
+        </w:rPr>
+        <w:t>JSON</w:t>
+      </w:r>
+      <w:r>
+        <w:t xml:space="preserve"> или </w:t>
+      </w:r>
+      <w:r>
+        <w:rPr>
+          <w:b/>
+        </w:rPr>
+        <w:t>XML</w:t>
+      </w:r>
+      <w:r>
+        <w:t xml:space="preserve">. Он предоставляет унифицированный интерфейс для доступа к данным и функциям удаленных систем. </w:t>
+      </w:r>
+      <w:r>
+        <w:rPr>
+          <w:b/>
+        </w:rPr>
+        <w:t>REST API</w:t>
+      </w:r>
+      <w:r>
+        <w:t xml:space="preserve"> широко используется в веб-разработке для создания веб-сервисов, мобильных приложений и интеграции различных приложений и систем.</w:t>
+      </w:r>
+      <w:r>
+        <w:br/>
+      </w:r>
+      <w:r>
+        <w:br/>
+      </w:r>
+      <w:r>
+        <w:rPr>
+          <w:b/>
+        </w:rPr>
+        <w:t>REST</w:t>
+      </w:r>
+      <w:r>
+        <w:t xml:space="preserve"> </w:t>
+      </w:r>
+      <w:r>
+        <w:rPr>
+          <w:b/>
+        </w:rPr>
+        <w:t>запросы</w:t>
+      </w:r>
+      <w:r>
+        <w:t xml:space="preserve"> относятся к запросам, отправляемым к веб-сервису, который следует архитектурному стилю </w:t>
+      </w:r>
+      <w:r>
+        <w:rPr>
+          <w:b/>
+        </w:rPr>
+        <w:t>REST</w:t>
+      </w:r>
+      <w:r>
+        <w:t xml:space="preserve"> (Representational State Transfer). Этот стиль определяет правила для создания веб-сервисов с использованием стандартных протоколов </w:t>
+      </w:r>
+      <w:r>
+        <w:rPr>
+          <w:b/>
+        </w:rPr>
+        <w:t>HTTP</w:t>
+      </w:r>
+      <w:r>
+        <w:t xml:space="preserve">. </w:t>
+      </w:r>
+      <w:r>
+        <w:rPr>
+          <w:b/>
+        </w:rPr>
+        <w:t>REST</w:t>
+      </w:r>
+      <w:r>
+        <w:t xml:space="preserve"> запросы могут быть выполнены с использованием различных методов HTTP, таких как </w:t>
+      </w:r>
+      <w:r>
+        <w:rPr>
+          <w:b/>
+        </w:rPr>
+        <w:t>GET</w:t>
+      </w:r>
+      <w:r>
+        <w:t xml:space="preserve">, </w:t>
+      </w:r>
+      <w:r>
+        <w:rPr>
+          <w:b/>
+        </w:rPr>
+        <w:t>POST</w:t>
+      </w:r>
+      <w:r>
+        <w:t xml:space="preserve">, </w:t>
+      </w:r>
+      <w:r>
+        <w:rPr>
+          <w:b/>
+        </w:rPr>
+        <w:t>PUT</w:t>
+      </w:r>
+      <w:r>
+        <w:t xml:space="preserve">, </w:t>
+      </w:r>
+      <w:r>
+        <w:rPr>
+          <w:b/>
+        </w:rPr>
+        <w:t>DELETE</w:t>
+      </w:r>
+      <w:r>
+        <w:t xml:space="preserve"> и другие. Они предназначены для выполнения операций над ресурсами, которые идентифицируются уникальными </w:t>
+      </w:r>
+      <w:r>
+        <w:rPr>
+          <w:b/>
+        </w:rPr>
+        <w:t>URL</w:t>
+      </w:r>
+      <w:r>
+        <w:t xml:space="preserve">-адресами. </w:t>
+      </w:r>
+      <w:r>
+        <w:br/>
+      </w:r>
+      <w:r>
+        <w:br/>
+      </w:r>
+      <w:r>
+        <w:rPr>
+          <w:b/>
+        </w:rPr>
+        <w:t>API запросы (Application Programming Interface)</w:t>
+      </w:r>
+      <w:r>
+        <w:t xml:space="preserve"> - это запросы, отправляемые к </w:t>
+      </w:r>
+      <w:r>
+        <w:lastRenderedPageBreak/>
+        <w:t xml:space="preserve">программному интерфейсу приложения. </w:t>
+      </w:r>
+      <w:r>
+        <w:rPr>
+          <w:b/>
+        </w:rPr>
+        <w:t>API</w:t>
+      </w:r>
+      <w:r>
+        <w:t xml:space="preserve"> запросы могут быть разного типа, в зависимости от того, какие действия должны быть выполнены. Например, они могут запрашивать данные из базы данных, отправлять данные на сервер, обновлять информацию и т. д. API запросы могут быть отправлены к любому доступному </w:t>
+      </w:r>
+      <w:r>
+        <w:rPr>
+          <w:b/>
+        </w:rPr>
+        <w:t>API</w:t>
+      </w:r>
+      <w:r>
+        <w:t xml:space="preserve">, включая </w:t>
+      </w:r>
+      <w:r>
+        <w:rPr>
+          <w:b/>
+        </w:rPr>
+        <w:t>REST</w:t>
+      </w:r>
+      <w:r>
+        <w:t xml:space="preserve"> </w:t>
+      </w:r>
+      <w:r>
+        <w:rPr>
+          <w:b/>
+        </w:rPr>
+        <w:t>API</w:t>
+      </w:r>
+      <w:r>
+        <w:t xml:space="preserve">, </w:t>
+      </w:r>
+      <w:r>
+        <w:rPr>
+          <w:b/>
+        </w:rPr>
+        <w:t>SOAP</w:t>
+      </w:r>
+      <w:r>
+        <w:t xml:space="preserve"> </w:t>
+      </w:r>
+      <w:r>
+        <w:rPr>
+          <w:b/>
+        </w:rPr>
+        <w:t>API</w:t>
+      </w:r>
+      <w:r>
+        <w:t xml:space="preserve">, </w:t>
+      </w:r>
+      <w:r>
+        <w:rPr>
+          <w:b/>
+        </w:rPr>
+        <w:t>GraphQL</w:t>
+      </w:r>
+      <w:r>
+        <w:t xml:space="preserve"> </w:t>
+      </w:r>
+      <w:r>
+        <w:rPr>
+          <w:b/>
+        </w:rPr>
+        <w:t>API</w:t>
+      </w:r>
+      <w:r>
+        <w:t xml:space="preserve"> и другие. Они обычно отправляются с использованием стандартных протоколов, таких как </w:t>
+      </w:r>
+      <w:r>
+        <w:rPr>
+          <w:b/>
+        </w:rPr>
+        <w:t>HTTP</w:t>
+      </w:r>
+      <w:r>
+        <w:t xml:space="preserve"> или </w:t>
+      </w:r>
+      <w:r>
+        <w:rPr>
+          <w:b/>
+        </w:rPr>
+        <w:t>HTTPS</w:t>
+      </w:r>
+      <w:r>
+        <w:t>.</w:t>
+      </w:r>
+      <w:r>
+        <w:br/>
+      </w:r>
+    </w:p>
+    <w:p>
+      <w:pPr>
+        <w:pStyle w:val="ListParagraph"/>
+        <w:numPr>
+          <w:ilvl w:val="0"/>
+          <w:numId w:val="4"/>
+        </w:numPr>
+      </w:pPr>
+      <w:r>
+        <w:rPr>
+          <w:b/>
+        </w:rPr>
+        <w:t>SOAP (Simple Object Access Protocol)</w:t>
+      </w:r>
+      <w:r>
+        <w:t xml:space="preserve"> - это протокол обмена структурированными данными в распределенной архитектуре приложений. </w:t>
+      </w:r>
+      <w:r>
+        <w:rPr>
+          <w:b/>
+        </w:rPr>
+        <w:t>SOAP</w:t>
+      </w:r>
+      <w:r>
+        <w:t xml:space="preserve"> запросы представляют собой сообщения, которые отправляются между клиентом и сервером, используя </w:t>
+      </w:r>
+      <w:r>
+        <w:rPr>
+          <w:b/>
+        </w:rPr>
+        <w:t>XML</w:t>
+      </w:r>
+      <w:r>
+        <w:t xml:space="preserve"> для описания структуры данных внутри сообщения. </w:t>
+      </w:r>
+      <w:r>
+        <w:rPr>
+          <w:b/>
+        </w:rPr>
+        <w:t>SOAP</w:t>
+      </w:r>
+      <w:r>
+        <w:t xml:space="preserve"> запросы часто используются для вызова удаленных процедур (</w:t>
+      </w:r>
+      <w:r>
+        <w:rPr>
+          <w:b/>
+        </w:rPr>
+        <w:t>RPC</w:t>
+      </w:r>
+      <w:r>
+        <w:t xml:space="preserve">) и передачи сообщений между веб-сервисами. </w:t>
+      </w:r>
+      <w:r>
+        <w:rPr>
+          <w:b/>
+        </w:rPr>
+        <w:t>SOAP</w:t>
+      </w:r>
+      <w:r>
+        <w:t xml:space="preserve"> запросы обычно отправляются с использованием протокола </w:t>
+      </w:r>
+      <w:r>
+        <w:rPr>
+          <w:b/>
+        </w:rPr>
+        <w:t>HTTP</w:t>
+      </w:r>
+      <w:r>
+        <w:t xml:space="preserve"> или </w:t>
+      </w:r>
+      <w:r>
+        <w:rPr>
+          <w:b/>
+        </w:rPr>
+        <w:t>HTTPS</w:t>
+      </w:r>
+      <w:r>
+        <w:t xml:space="preserve">, но </w:t>
+      </w:r>
+      <w:r>
+        <w:rPr>
+          <w:b/>
+        </w:rPr>
+        <w:t>SOAP</w:t>
+      </w:r>
+      <w:r>
+        <w:t xml:space="preserve"> также может работать поверх других протоколов, таких как SMTP (для электронной почты) или </w:t>
+      </w:r>
+      <w:r>
+        <w:rPr>
+          <w:b/>
+        </w:rPr>
+        <w:t>JMS (Java Message Service).</w:t>
+      </w:r>
+      <w:r>
+        <w:t xml:space="preserve"> Ключевая особенность SOAP - это его формализованный подход к определению сообщений и их структуры с помощью спецификации WSDL (Web Services Description Language), что делает его более строгим и менее гибким по сравнению с другими протоколами, такими как REST.</w:t>
+      </w:r>
+      <w:r>
+        <w:br/>
+      </w:r>
+    </w:p>
+    <w:p>
+      <w:pPr>
+        <w:pStyle w:val="ListParagraph"/>
+        <w:numPr>
+          <w:ilvl w:val="0"/>
+          <w:numId w:val="4"/>
+        </w:numPr>
+      </w:pPr>
+      <w:r>
+        <w:rPr>
+          <w:b/>
+        </w:rPr>
+        <w:t xml:space="preserve">JSON </w:t>
+      </w:r>
+      <w:r>
+        <w:rPr>
+          <w:b/>
+        </w:rPr>
+        <w:t>(JavaScript Object Notation)</w:t>
+      </w:r>
+      <w:r>
+        <w:t xml:space="preserve"> - это легковесный формат обмена данными, основанный на синтаксисе объектов </w:t>
+      </w:r>
+      <w:r>
+        <w:rPr>
+          <w:b/>
+        </w:rPr>
+        <w:t>JavaScript</w:t>
+      </w:r>
+      <w:r>
+        <w:t xml:space="preserve">. </w:t>
+      </w:r>
+      <w:r>
+        <w:rPr>
+          <w:b/>
+        </w:rPr>
+        <w:t>JSON</w:t>
+      </w:r>
+      <w:r>
+        <w:t xml:space="preserve"> используется для передачи структурированных данных между клиентом и сервером по сети. Он представляет собой набор пар "ключ-значение" и поддерживает различные типы данных, такие как строки, числа, логические значения, массивы и объекты. </w:t>
+      </w:r>
+      <w:r>
+        <w:rPr>
+          <w:b/>
+        </w:rPr>
+        <w:t>JSON</w:t>
+      </w:r>
+      <w:r>
+        <w:t xml:space="preserve"> легко читаем и понятен как человеком, так и компьютером, что делает его популярным выбором для обмена данными в веб-разработке и </w:t>
+      </w:r>
+      <w:r>
+        <w:rPr>
+          <w:b/>
+        </w:rPr>
+        <w:t>API</w:t>
+      </w:r>
+      <w:r>
+        <w:t>.</w:t>
+      </w:r>
+    </w:p>
+    <w:p>
+      <w:pPr>
+        <w:pStyle w:val="ListParagraph"/>
+        <w:numPr>
+          <w:ilvl w:val="0"/>
+          <w:numId w:val="4"/>
+        </w:numPr>
+      </w:pPr>
+      <w:r>
+        <w:rPr>
+          <w:b/>
+        </w:rPr>
+        <w:t>CURL</w:t>
+      </w:r>
+      <w:r>
+        <w:t xml:space="preserve"> - это утилита командной строки, используемая для отправки и получения данных по </w:t>
+      </w:r>
+      <w:r>
+        <w:rPr>
+          <w:b/>
+        </w:rPr>
+        <w:t>URL</w:t>
+      </w:r>
+      <w:r>
+        <w:t xml:space="preserve">-адресам с использованием различных протоколов, таких как HTTP, </w:t>
+      </w:r>
+      <w:r>
+        <w:rPr>
+          <w:b/>
+        </w:rPr>
+        <w:t>HTTPS</w:t>
+      </w:r>
+      <w:r>
+        <w:t xml:space="preserve">, </w:t>
+      </w:r>
+      <w:r>
+        <w:rPr>
+          <w:b/>
+        </w:rPr>
+        <w:t>FTP</w:t>
+      </w:r>
+      <w:r>
+        <w:t xml:space="preserve"> и многих других. Она поддерживает множество опций и параметров для настройки запросов, включая методы запросов, заголовки, данные формы и аутентификацию. CURL широко используется в скриптах, автоматизированных задачах, тестировании API и взаимодействии с веб-сервисами из командной строки.</w:t>
+      </w:r>
+      <w:r>
+        <w:br/>
+      </w:r>
+    </w:p>
+    <w:p>
+      <w:pPr>
+        <w:pStyle w:val="ListParagraph"/>
+        <w:numPr>
+          <w:ilvl w:val="0"/>
+          <w:numId w:val="4"/>
+        </w:numPr>
+      </w:pPr>
+      <w:r>
+        <w:rPr>
+          <w:b/>
+        </w:rPr>
+        <w:t xml:space="preserve">Postman - </w:t>
+      </w:r>
+      <w:r>
+        <w:t xml:space="preserve">это платформа для разработки, тестирования и документирования </w:t>
+      </w:r>
+      <w:r>
+        <w:rPr>
+          <w:b/>
+        </w:rPr>
+        <w:t>API</w:t>
+      </w:r>
+      <w:r>
+        <w:t xml:space="preserve">. Он предоставляет интуитивно понятный интерфейс для создания и отправки </w:t>
+      </w:r>
+      <w:r>
+        <w:rPr>
+          <w:b/>
+        </w:rPr>
+        <w:t>HTTP</w:t>
+      </w:r>
+      <w:r>
+        <w:t>-запросов различных типов (</w:t>
+      </w:r>
+      <w:r>
+        <w:rPr>
+          <w:b/>
+        </w:rPr>
+        <w:t>GET</w:t>
+      </w:r>
+      <w:r>
+        <w:t xml:space="preserve">, </w:t>
+      </w:r>
+      <w:r>
+        <w:rPr>
+          <w:b/>
+        </w:rPr>
+        <w:t>POST</w:t>
+      </w:r>
+      <w:r>
+        <w:t xml:space="preserve">, </w:t>
+      </w:r>
+      <w:r>
+        <w:rPr>
+          <w:b/>
+        </w:rPr>
+        <w:t>PUT</w:t>
+      </w:r>
+      <w:r>
+        <w:t xml:space="preserve">, </w:t>
+      </w:r>
+      <w:r>
+        <w:rPr>
+          <w:b/>
+        </w:rPr>
+        <w:t>DELETE</w:t>
+      </w:r>
+      <w:r>
+        <w:t xml:space="preserve">, </w:t>
+      </w:r>
+      <w:r>
+        <w:rPr>
+          <w:b/>
+        </w:rPr>
+        <w:t>HEAD</w:t>
+      </w:r>
+      <w:r>
+        <w:t xml:space="preserve">, </w:t>
+      </w:r>
+      <w:r>
+        <w:rPr>
+          <w:b/>
+        </w:rPr>
+        <w:t>PATCH</w:t>
+      </w:r>
+      <w:r>
+        <w:t xml:space="preserve">, </w:t>
+      </w:r>
+      <w:r>
+        <w:rPr>
+          <w:b/>
+        </w:rPr>
+        <w:t>OPTIONS</w:t>
+      </w:r>
+      <w:r>
+        <w:t>) ,</w:t>
+      </w:r>
+      <w:r>
+        <w:t>а также для проверки ответов от сервера. Postman также обладает возможностями автоматизации тестирования API и создания коллекций запросов для повторного использования или передачи другим членам команды.</w:t>
+      </w:r>
+    </w:p>
+    <w:p>
+      <w:pPr>
+        <w:pStyle w:val="ListParagraph"/>
+        <w:ind w:left="360"/>
+      </w:pPr>
+    </w:p>
+    <w:p>
+      <w:pPr>
+        <w:pStyle w:val="ListParagraph"/>
+        <w:numPr>
+          <w:ilvl w:val="0"/>
+          <w:numId w:val="4"/>
+        </w:numPr>
+      </w:pPr>
+      <w:r>
+        <w:rPr>
+          <w:b/>
+        </w:rPr>
+        <w:t>REST-assured</w:t>
+      </w:r>
+      <w:r>
+        <w:t xml:space="preserve"> –</w:t>
+      </w:r>
+      <w:r>
+        <w:rPr>
+          <w:lang w:val="ru-RU"/>
+        </w:rPr>
+        <w:t xml:space="preserve"> </w:t>
+      </w:r>
+      <w:r>
+        <w:rPr>
+          <w:lang w:val="ru-RU"/>
+        </w:rPr>
+        <w:t xml:space="preserve">это фреймворк для автоматизированного тестирования </w:t>
+      </w:r>
+      <w:r>
+        <w:rPr>
+          <w:b/>
+          <w:lang w:val="ru-RU"/>
+        </w:rPr>
+        <w:t>REST API</w:t>
+      </w:r>
+      <w:r>
+        <w:rPr>
+          <w:lang w:val="ru-RU"/>
+        </w:rPr>
+        <w:t xml:space="preserve"> на языке Java. Он облегчает написание автотестов для проверки различных аспектов </w:t>
+      </w:r>
+      <w:r>
+        <w:rPr>
+          <w:lang w:val="ru-RU"/>
+        </w:rPr>
+        <w:lastRenderedPageBreak/>
+        <w:t xml:space="preserve">работы </w:t>
+      </w:r>
+      <w:r>
+        <w:rPr>
+          <w:b/>
+          <w:lang w:val="ru-RU"/>
+        </w:rPr>
+        <w:t>API</w:t>
+      </w:r>
+      <w:r>
+        <w:rPr>
+          <w:lang w:val="ru-RU"/>
+        </w:rPr>
+        <w:t xml:space="preserve">, таких как проверка ответов на запросы, верификация статус кодов, работы с заголовками и телами запросов и ответов. </w:t>
+      </w:r>
+      <w:r>
+        <w:rPr>
+          <w:b/>
+          <w:lang w:val="ru-RU"/>
+        </w:rPr>
+        <w:t>REST-assured</w:t>
+      </w:r>
+      <w:r>
+        <w:rPr>
+          <w:lang w:val="ru-RU"/>
+        </w:rPr>
+        <w:t xml:space="preserve"> позволяет создавать читаемые и поддерживаемые тесты, что делает процесс тестирования </w:t>
+      </w:r>
+      <w:r>
+        <w:rPr>
+          <w:b/>
+          <w:lang w:val="ru-RU"/>
+        </w:rPr>
+        <w:t>API</w:t>
+      </w:r>
+      <w:r>
+        <w:rPr>
+          <w:lang w:val="ru-RU"/>
+        </w:rPr>
+        <w:t xml:space="preserve"> более эффективным и надежным.</w:t>
+      </w:r>
+      <w:r>
+        <w:t xml:space="preserve"> </w:t>
+      </w:r>
+      <w:r>
+        <w:rPr>
+          <w:lang w:val="ru-RU"/>
+        </w:rPr>
+        <w:t>(</w:t>
+      </w:r>
+      <w:r>
+        <w:rPr>
+          <w:b/>
+        </w:rPr>
+        <w:t>GIVEN</w:t>
+      </w:r>
+      <w:r>
+        <w:t>,</w:t>
+      </w:r>
+      <w:r>
+        <w:t xml:space="preserve"> </w:t>
+      </w:r>
+      <w:r>
+        <w:rPr>
+          <w:b/>
+        </w:rPr>
+        <w:t>WHHEN</w:t>
+      </w:r>
+      <w:r>
+        <w:t xml:space="preserve">, </w:t>
+      </w:r>
+      <w:r>
+        <w:rPr>
+          <w:b/>
+        </w:rPr>
+        <w:t>THEN</w:t>
+      </w:r>
+      <w:r>
+        <w:rPr>
+          <w:lang w:val="ru-RU"/>
+        </w:rPr>
+        <w:t>)</w:t>
+      </w:r>
+      <w:r>
+        <w:br/>
+      </w:r>
       <w:r>
         <w:rPr>
           <w:noProof/>
         </w:rPr>
         <w:drawing>
-          <wp:inline distT="0" distB="0" distL="0" distR="0" wp14:anchorId="56FE0F5D" wp14:editId="6BA04DA1">
-            <wp:extent cx="2258661" cy="3009900"/>
-            <wp:effectExtent l="0" t="0" r="8890" b="0"/>
-            <wp:docPr id="13" name="Picture 13"/>
+          <wp:inline distT="0" distB="0" distL="0" distR="0" wp14:anchorId="6DCC4E10" wp14:editId="7CEEF2FF">
+            <wp:extent cx="3425569" cy="1828800"/>
+            <wp:effectExtent l="0" t="0" r="3810" b="0"/>
+            <wp:docPr id="2" name="Picture 2"/>
             <wp:cNvGraphicFramePr>
               <a:graphicFrameLocks xmlns:a="http://schemas.openxmlformats.org/drawingml/2006/main" noChangeAspect="1"/>
             </wp:cNvGraphicFramePr>
@@ -2698,6 +2728,46 @@
                   <pic:spPr>
                     <a:xfrm>
                       <a:off x="0" y="0"/>
+                      <a:ext cx="3438755" cy="1835839"/>
+                    </a:xfrm>
+                    <a:prstGeom prst="rect">
+                      <a:avLst/>
+                    </a:prstGeom>
+                  </pic:spPr>
+                </pic:pic>
+              </a:graphicData>
+            </a:graphic>
+          </wp:inline>
+        </w:drawing>
+      </w:r>
+      <w:r>
+        <w:rPr>
+          <w:noProof/>
+        </w:rPr>
+        <w:drawing>
+          <wp:inline distT="0" distB="0" distL="0" distR="0" wp14:anchorId="56FE0F5D" wp14:editId="6BA04DA1">
+            <wp:extent cx="2258661" cy="3009900"/>
+            <wp:effectExtent l="0" t="0" r="8890" b="0"/>
+            <wp:docPr id="13" name="Picture 13"/>
+            <wp:cNvGraphicFramePr>
+              <a:graphicFrameLocks xmlns:a="http://schemas.openxmlformats.org/drawingml/2006/main" noChangeAspect="1"/>
+            </wp:cNvGraphicFramePr>
+            <a:graphic xmlns:a="http://schemas.openxmlformats.org/drawingml/2006/main">
+              <a:graphicData uri="http://schemas.openxmlformats.org/drawingml/2006/picture">
+                <pic:pic xmlns:pic="http://schemas.openxmlformats.org/drawingml/2006/picture">
+                  <pic:nvPicPr>
+                    <pic:cNvPr id="1" name=""/>
+                    <pic:cNvPicPr/>
+                  </pic:nvPicPr>
+                  <pic:blipFill>
+                    <a:blip r:embed="rId21"/>
+                    <a:stretch>
+                      <a:fillRect/>
+                    </a:stretch>
+                  </pic:blipFill>
+                  <pic:spPr>
+                    <a:xfrm>
+                      <a:off x="0" y="0"/>
                       <a:ext cx="2265290" cy="3018734"/>
                     </a:xfrm>
                     <a:prstGeom prst="rect">
@@ -2739,7 +2809,7 @@
       </w:r>
     </w:p>
     <w:sectPr>
-      <w:footerReference w:type="default" r:id="rId21"/>
+      <w:footerReference w:type="default" r:id="rId22"/>
       <w:pgSz w:w="12240" w:h="15840"/>
       <w:pgMar w:top="1440" w:right="1440" w:bottom="1440" w:left="1440" w:header="720" w:footer="720" w:gutter="0"/>
       <w:cols w:space="720"/>
@@ -2808,7 +2878,7 @@
           <w:rPr>
             <w:noProof/>
           </w:rPr>
-          <w:t>5</w:t>
+          <w:t>8</w:t>
         </w:r>
         <w:r>
           <w:rPr>

--- a/6. QA Automation Engineer (course)/Java manual - Copy.docx
+++ b/6. QA Automation Engineer (course)/Java manual - Copy.docx
@@ -863,8 +863,6 @@
           </wp:inline>
         </w:drawing>
       </w:r>
-      <w:bookmarkStart w:id="0" w:name="_GoBack"/>
-      <w:bookmarkEnd w:id="0"/>
       <w:r>
         <w:br w:type="page"/>
       </w:r>
@@ -1346,6 +1344,15 @@
         <w:t>@BeforeClass</w:t>
       </w:r>
       <w:r>
+        <w:rPr>
+          <w:color w:val="833C0B" w:themeColor="accent2" w:themeShade="80"/>
+        </w:rPr>
+        <w:t xml:space="preserve"> </w:t>
+      </w:r>
+      <w:r>
+        <w:t>(JUnit 4)</w:t>
+      </w:r>
+      <w:r>
         <w:t>: Статический метод, выполняющийся перед всеми тестами в классе.</w:t>
       </w:r>
       <w:r>
@@ -1357,6 +1364,17 @@
         </w:rPr>
         <w:t>@AfterClass</w:t>
       </w:r>
+      <w:r>
+        <w:rPr>
+          <w:color w:val="833C0B" w:themeColor="accent2" w:themeShade="80"/>
+        </w:rPr>
+        <w:t xml:space="preserve"> </w:t>
+      </w:r>
+      <w:r>
+        <w:t>(JUnit 4)</w:t>
+      </w:r>
+      <w:bookmarkStart w:id="0" w:name="_GoBack"/>
+      <w:bookmarkEnd w:id="0"/>
       <w:r>
         <w:t>: Статический метод, выполняющийся после всех тестов в классе.</w:t>
       </w:r>
@@ -1406,11 +1424,11 @@
         <w:t>pom.xml</w:t>
       </w:r>
       <w:r>
-        <w:t xml:space="preserve"> для описания проекта и его зависимостей, что делает процесс сборки более простым и структурированным. Maven облегчает управление проектом и его </w:t>
+        <w:t xml:space="preserve"> для описания проекта и его зависимостей, что делает процесс сборки более </w:t>
       </w:r>
       <w:r>
         <w:lastRenderedPageBreak/>
-        <w:t>зависимостями, а также предоставляет средства для автоматиза</w:t>
+        <w:t>простым и структурированным. Maven облегчает управление проектом и его зависимостями, а также предоставляет средства для автоматиза</w:t>
       </w:r>
       <w:r>
         <w:t>ции рутинных задач разработки.</w:t>
@@ -1725,6 +1743,12 @@
           <w:lang w:val="ru-RU"/>
         </w:rPr>
         <w:br/>
+      </w:r>
+      <w:r>
+        <w:rPr>
+          <w:lang w:val="ru-RU"/>
+        </w:rPr>
+        <w:lastRenderedPageBreak/>
         <w:t xml:space="preserve">- </w:t>
       </w:r>
       <w:r>
@@ -1744,14 +1768,7 @@
         <w:rPr>
           <w:lang w:val="ru-RU"/>
         </w:rPr>
-        <w:t xml:space="preserve">): Автоматизированное развертывание приложения на </w:t>
-      </w:r>
-      <w:r>
-        <w:rPr>
-          <w:lang w:val="ru-RU"/>
-        </w:rPr>
-        <w:lastRenderedPageBreak/>
-        <w:t>тестовых, пред</w:t>
+        <w:t>): Автоматизированное развертывание приложения на тестовых, пред</w:t>
       </w:r>
       <w:r>
         <w:rPr>
@@ -2146,14 +2163,11 @@
         <w:rPr>
           <w:b/>
         </w:rPr>
+        <w:lastRenderedPageBreak/>
         <w:t>API запросы (Application Programming Interface)</w:t>
       </w:r>
       <w:r>
-        <w:t xml:space="preserve"> - это запросы, отправляемые к </w:t>
-      </w:r>
-      <w:r>
-        <w:lastRenderedPageBreak/>
-        <w:t xml:space="preserve">программному интерфейсу приложения. </w:t>
+        <w:t xml:space="preserve"> - это запросы, отправляемые к программному интерфейсу приложения. </w:t>
       </w:r>
       <w:r>
         <w:rPr>
@@ -2579,6 +2593,7 @@
         <w:rPr>
           <w:b/>
         </w:rPr>
+        <w:lastRenderedPageBreak/>
         <w:t>REST-assured</w:t>
       </w:r>
       <w:r>
@@ -2607,14 +2622,7 @@
         <w:rPr>
           <w:lang w:val="ru-RU"/>
         </w:rPr>
-        <w:t xml:space="preserve"> на языке Java. Он облегчает написание автотестов для проверки различных аспектов </w:t>
-      </w:r>
-      <w:r>
-        <w:rPr>
-          <w:lang w:val="ru-RU"/>
-        </w:rPr>
-        <w:lastRenderedPageBreak/>
-        <w:t xml:space="preserve">работы </w:t>
+        <w:t xml:space="preserve"> на языке Java. Он облегчает написание автотестов для проверки различных аспектов работы </w:t>
       </w:r>
       <w:r>
         <w:rPr>

--- a/6. QA Automation Engineer (course)/Java manual - Copy.docx
+++ b/6. QA Automation Engineer (course)/Java manual - Copy.docx
@@ -1373,8 +1373,6 @@
       <w:r>
         <w:t>(JUnit 4)</w:t>
       </w:r>
-      <w:bookmarkStart w:id="0" w:name="_GoBack"/>
-      <w:bookmarkEnd w:id="0"/>
       <w:r>
         <w:t>: Статический метод, выполняющийся после всех тестов в классе.</w:t>
       </w:r>
@@ -2788,6 +2786,77 @@
           </wp:inline>
         </w:drawing>
       </w:r>
+    </w:p>
+    <w:p>
+      <w:pPr>
+        <w:pStyle w:val="ListParagraph"/>
+        <w:rPr>
+          <w:lang w:val="ru-RU"/>
+        </w:rPr>
+      </w:pPr>
+    </w:p>
+    <w:p>
+      <w:pPr>
+        <w:pStyle w:val="ListParagraph"/>
+        <w:numPr>
+          <w:ilvl w:val="0"/>
+          <w:numId w:val="4"/>
+        </w:numPr>
+      </w:pPr>
+      <w:r>
+        <w:rPr>
+          <w:lang w:val="ru-RU"/>
+        </w:rPr>
+        <w:t>Популярные библиотеки</w:t>
+      </w:r>
+      <w:r>
+        <w:rPr>
+          <w:lang w:val="ru-RU"/>
+        </w:rPr>
+        <w:br/>
+      </w:r>
+      <w:r>
+        <w:rPr>
+          <w:noProof/>
+        </w:rPr>
+        <w:drawing>
+          <wp:inline distT="0" distB="0" distL="0" distR="0" wp14:anchorId="57EA16F9" wp14:editId="7859D49A">
+            <wp:extent cx="5943600" cy="1925955"/>
+            <wp:effectExtent l="0" t="0" r="0" b="0"/>
+            <wp:docPr id="15" name="Picture 15"/>
+            <wp:cNvGraphicFramePr>
+              <a:graphicFrameLocks xmlns:a="http://schemas.openxmlformats.org/drawingml/2006/main" noChangeAspect="1"/>
+            </wp:cNvGraphicFramePr>
+            <a:graphic xmlns:a="http://schemas.openxmlformats.org/drawingml/2006/main">
+              <a:graphicData uri="http://schemas.openxmlformats.org/drawingml/2006/picture">
+                <pic:pic xmlns:pic="http://schemas.openxmlformats.org/drawingml/2006/picture">
+                  <pic:nvPicPr>
+                    <pic:cNvPr id="1" name=""/>
+                    <pic:cNvPicPr/>
+                  </pic:nvPicPr>
+                  <pic:blipFill>
+                    <a:blip r:embed="rId22"/>
+                    <a:stretch>
+                      <a:fillRect/>
+                    </a:stretch>
+                  </pic:blipFill>
+                  <pic:spPr>
+                    <a:xfrm>
+                      <a:off x="0" y="0"/>
+                      <a:ext cx="5943600" cy="1925955"/>
+                    </a:xfrm>
+                    <a:prstGeom prst="rect">
+                      <a:avLst/>
+                    </a:prstGeom>
+                  </pic:spPr>
+                </pic:pic>
+              </a:graphicData>
+            </a:graphic>
+          </wp:inline>
+        </w:drawing>
+      </w:r>
+      <w:bookmarkStart w:id="0" w:name="_GoBack"/>
+      <w:bookmarkEnd w:id="0"/>
       <w:r>
         <w:rPr>
           <w:lang w:val="ru-RU"/>
@@ -2817,7 +2886,7 @@
       </w:r>
     </w:p>
     <w:sectPr>
-      <w:footerReference w:type="default" r:id="rId22"/>
+      <w:footerReference w:type="default" r:id="rId23"/>
       <w:pgSz w:w="12240" w:h="15840"/>
       <w:pgMar w:top="1440" w:right="1440" w:bottom="1440" w:left="1440" w:header="720" w:footer="720" w:gutter="0"/>
       <w:cols w:space="720"/>
@@ -2886,7 +2955,7 @@
           <w:rPr>
             <w:noProof/>
           </w:rPr>
-          <w:t>8</w:t>
+          <w:t>7</w:t>
         </w:r>
         <w:r>
           <w:rPr>
